--- a/Music-Player-Using-Data-Structures/PROJECT REPORT.docx
+++ b/Music-Player-Using-Data-Structures/PROJECT REPORT.docx
@@ -564,7 +564,7 @@
         <w:rPr>
           <w:lang w:val="en-US"/>
         </w:rPr>
-        <w:t>To make a basic music player using the knowledge of various Data structures learnt as part of course CSE2003</w:t>
+        <w:t xml:space="preserve">To make a basic music player using the knowledge of various Data structures learnt as part of course </w:t>
       </w:r>
     </w:p>
     <w:p>
@@ -767,7 +767,6 @@
         <w:t xml:space="preserve">1. </w:t>
       </w:r>
       <w:proofErr w:type="spellStart"/>
-      <w:proofErr w:type="gramStart"/>
       <w:r>
         <w:rPr>
           <w:lang w:val="en-US"/>
@@ -779,14 +778,7 @@
         <w:rPr>
           <w:lang w:val="en-US"/>
         </w:rPr>
-        <w:t>(</w:t>
-      </w:r>
-      <w:proofErr w:type="gramEnd"/>
-      <w:r>
-        <w:rPr>
-          <w:lang w:val="en-US"/>
-        </w:rPr>
-        <w:t>) –</w:t>
+        <w:t>() –</w:t>
       </w:r>
     </w:p>
     <w:p>
@@ -820,28 +812,14 @@
         <w:rPr>
           <w:lang w:val="en-US"/>
         </w:rPr>
-        <w:t>add_</w:t>
-      </w:r>
-      <w:proofErr w:type="gramStart"/>
-      <w:r>
-        <w:rPr>
-          <w:lang w:val="en-US"/>
-        </w:rPr>
-        <w:t>node</w:t>
-      </w:r>
-      <w:proofErr w:type="spellEnd"/>
-      <w:r>
-        <w:rPr>
-          <w:lang w:val="en-US"/>
-        </w:rPr>
-        <w:t>(</w:t>
-      </w:r>
-      <w:proofErr w:type="gramEnd"/>
-      <w:r>
-        <w:rPr>
-          <w:lang w:val="en-US"/>
-        </w:rPr>
-        <w:t>) –</w:t>
+        <w:t>add_node</w:t>
+      </w:r>
+      <w:proofErr w:type="spellEnd"/>
+      <w:r>
+        <w:rPr>
+          <w:lang w:val="en-US"/>
+        </w:rPr>
+        <w:t>() –</w:t>
       </w:r>
     </w:p>
     <w:p>
@@ -875,28 +853,14 @@
         <w:rPr>
           <w:lang w:val="en-US"/>
         </w:rPr>
-        <w:t>add_node_</w:t>
-      </w:r>
-      <w:proofErr w:type="gramStart"/>
-      <w:r>
-        <w:rPr>
-          <w:lang w:val="en-US"/>
-        </w:rPr>
-        <w:t>file</w:t>
-      </w:r>
-      <w:proofErr w:type="spellEnd"/>
-      <w:r>
-        <w:rPr>
-          <w:lang w:val="en-US"/>
-        </w:rPr>
-        <w:t>(</w:t>
-      </w:r>
-      <w:proofErr w:type="gramEnd"/>
-      <w:r>
-        <w:rPr>
-          <w:lang w:val="en-US"/>
-        </w:rPr>
-        <w:t>) –</w:t>
+        <w:t>add_node_file</w:t>
+      </w:r>
+      <w:proofErr w:type="spellEnd"/>
+      <w:r>
+        <w:rPr>
+          <w:lang w:val="en-US"/>
+        </w:rPr>
+        <w:t>() –</w:t>
       </w:r>
     </w:p>
     <w:p>
@@ -912,7 +876,6 @@
         <w:t xml:space="preserve">Function that adds songs to the playlist to linked list from the data passed in </w:t>
       </w:r>
       <w:proofErr w:type="spellStart"/>
-      <w:proofErr w:type="gramStart"/>
       <w:r>
         <w:rPr>
           <w:lang w:val="en-US"/>
@@ -924,14 +887,7 @@
         <w:rPr>
           <w:lang w:val="en-US"/>
         </w:rPr>
-        <w:t>(</w:t>
-      </w:r>
-      <w:proofErr w:type="gramEnd"/>
-      <w:r>
-        <w:rPr>
-          <w:lang w:val="en-US"/>
-        </w:rPr>
-        <w:t>) function.</w:t>
+        <w:t>() function.</w:t>
       </w:r>
     </w:p>
     <w:p>
@@ -951,28 +907,14 @@
         <w:rPr>
           <w:lang w:val="en-US"/>
         </w:rPr>
-        <w:t>delete_</w:t>
-      </w:r>
-      <w:proofErr w:type="gramStart"/>
-      <w:r>
-        <w:rPr>
-          <w:lang w:val="en-US"/>
-        </w:rPr>
-        <w:t>file</w:t>
-      </w:r>
-      <w:proofErr w:type="spellEnd"/>
-      <w:r>
-        <w:rPr>
-          <w:lang w:val="en-US"/>
-        </w:rPr>
-        <w:t>(</w:t>
-      </w:r>
-      <w:proofErr w:type="gramEnd"/>
-      <w:r>
-        <w:rPr>
-          <w:lang w:val="en-US"/>
-        </w:rPr>
-        <w:t>) –</w:t>
+        <w:t>delete_file</w:t>
+      </w:r>
+      <w:proofErr w:type="spellEnd"/>
+      <w:r>
+        <w:rPr>
+          <w:lang w:val="en-US"/>
+        </w:rPr>
+        <w:t>() –</w:t>
       </w:r>
     </w:p>
     <w:p>
@@ -1006,28 +948,14 @@
         <w:rPr>
           <w:lang w:val="en-US"/>
         </w:rPr>
-        <w:t>del_</w:t>
-      </w:r>
-      <w:proofErr w:type="gramStart"/>
-      <w:r>
-        <w:rPr>
-          <w:lang w:val="en-US"/>
-        </w:rPr>
-        <w:t>node</w:t>
-      </w:r>
-      <w:proofErr w:type="spellEnd"/>
-      <w:r>
-        <w:rPr>
-          <w:lang w:val="en-US"/>
-        </w:rPr>
-        <w:t>(</w:t>
-      </w:r>
-      <w:proofErr w:type="gramEnd"/>
-      <w:r>
-        <w:rPr>
-          <w:lang w:val="en-US"/>
-        </w:rPr>
-        <w:t>) –</w:t>
+        <w:t>del_node</w:t>
+      </w:r>
+      <w:proofErr w:type="spellEnd"/>
+      <w:r>
+        <w:rPr>
+          <w:lang w:val="en-US"/>
+        </w:rPr>
+        <w:t>() –</w:t>
       </w:r>
     </w:p>
     <w:p>
@@ -1056,7 +984,6 @@
         <w:t xml:space="preserve">6. </w:t>
       </w:r>
       <w:proofErr w:type="spellStart"/>
-      <w:proofErr w:type="gramStart"/>
       <w:r>
         <w:rPr>
           <w:lang w:val="en-US"/>
@@ -1068,14 +995,7 @@
         <w:rPr>
           <w:lang w:val="en-US"/>
         </w:rPr>
-        <w:t>(</w:t>
-      </w:r>
-      <w:proofErr w:type="gramEnd"/>
-      <w:r>
-        <w:rPr>
-          <w:lang w:val="en-US"/>
-        </w:rPr>
-        <w:t>) –</w:t>
+        <w:t>() –</w:t>
       </w:r>
     </w:p>
     <w:p>
@@ -1109,28 +1029,14 @@
         <w:rPr>
           <w:lang w:val="en-US"/>
         </w:rPr>
-        <w:t>count_</w:t>
-      </w:r>
-      <w:proofErr w:type="gramStart"/>
-      <w:r>
-        <w:rPr>
-          <w:lang w:val="en-US"/>
-        </w:rPr>
-        <w:t>nodes</w:t>
-      </w:r>
-      <w:proofErr w:type="spellEnd"/>
-      <w:r>
-        <w:rPr>
-          <w:lang w:val="en-US"/>
-        </w:rPr>
-        <w:t>(</w:t>
-      </w:r>
-      <w:proofErr w:type="gramEnd"/>
-      <w:r>
-        <w:rPr>
-          <w:lang w:val="en-US"/>
-        </w:rPr>
-        <w:t>) –</w:t>
+        <w:t>count_nodes</w:t>
+      </w:r>
+      <w:proofErr w:type="spellEnd"/>
+      <w:r>
+        <w:rPr>
+          <w:lang w:val="en-US"/>
+        </w:rPr>
+        <w:t>() –</w:t>
       </w:r>
     </w:p>
     <w:p>
@@ -1165,28 +1071,14 @@
         <w:rPr>
           <w:lang w:val="en-US"/>
         </w:rPr>
-        <w:t>del_</w:t>
-      </w:r>
-      <w:proofErr w:type="gramStart"/>
-      <w:r>
-        <w:rPr>
-          <w:lang w:val="en-US"/>
-        </w:rPr>
-        <w:t>pos</w:t>
-      </w:r>
-      <w:proofErr w:type="spellEnd"/>
-      <w:r>
-        <w:rPr>
-          <w:lang w:val="en-US"/>
-        </w:rPr>
-        <w:t>(</w:t>
-      </w:r>
-      <w:proofErr w:type="gramEnd"/>
-      <w:r>
-        <w:rPr>
-          <w:lang w:val="en-US"/>
-        </w:rPr>
-        <w:t>) –</w:t>
+        <w:t>del_pos</w:t>
+      </w:r>
+      <w:proofErr w:type="spellEnd"/>
+      <w:r>
+        <w:rPr>
+          <w:lang w:val="en-US"/>
+        </w:rPr>
+        <w:t>() –</w:t>
       </w:r>
     </w:p>
     <w:p>
@@ -1245,75 +1137,33 @@
         <w:rPr>
           <w:lang w:val="en-US"/>
         </w:rPr>
-        <w:t xml:space="preserve">10. </w:t>
-      </w:r>
-      <w:proofErr w:type="gramStart"/>
-      <w:r>
-        <w:rPr>
-          <w:lang w:val="en-US"/>
-        </w:rPr>
-        <w:t>push(</w:t>
-      </w:r>
-      <w:proofErr w:type="gramEnd"/>
-      <w:r>
-        <w:rPr>
-          <w:lang w:val="en-US"/>
-        </w:rPr>
-        <w:t>) –</w:t>
-      </w:r>
-    </w:p>
-    <w:p>
-      <w:pPr>
-        <w:rPr>
-          <w:lang w:val="en-US"/>
-        </w:rPr>
-      </w:pPr>
-      <w:r>
-        <w:rPr>
-          <w:lang w:val="en-US"/>
-        </w:rPr>
-        <w:t xml:space="preserve">Function that pushes the last played track of </w:t>
-      </w:r>
-      <w:proofErr w:type="gramStart"/>
-      <w:r>
-        <w:rPr>
-          <w:lang w:val="en-US"/>
-        </w:rPr>
-        <w:t>play(</w:t>
-      </w:r>
-      <w:proofErr w:type="gramEnd"/>
-      <w:r>
-        <w:rPr>
-          <w:lang w:val="en-US"/>
-        </w:rPr>
-        <w:t>) function into a stack to store and create a recently played list.</w:t>
-      </w:r>
-    </w:p>
-    <w:p>
-      <w:pPr>
-        <w:rPr>
-          <w:lang w:val="en-US"/>
-        </w:rPr>
-      </w:pPr>
-      <w:r>
-        <w:rPr>
-          <w:lang w:val="en-US"/>
-        </w:rPr>
-        <w:t xml:space="preserve">11. </w:t>
-      </w:r>
-      <w:proofErr w:type="gramStart"/>
-      <w:r>
-        <w:rPr>
-          <w:lang w:val="en-US"/>
-        </w:rPr>
-        <w:t>display(</w:t>
-      </w:r>
-      <w:proofErr w:type="gramEnd"/>
-      <w:r>
-        <w:rPr>
-          <w:lang w:val="en-US"/>
-        </w:rPr>
-        <w:t>) -</w:t>
+        <w:t>10. push() –</w:t>
+      </w:r>
+    </w:p>
+    <w:p>
+      <w:pPr>
+        <w:rPr>
+          <w:lang w:val="en-US"/>
+        </w:rPr>
+      </w:pPr>
+      <w:r>
+        <w:rPr>
+          <w:lang w:val="en-US"/>
+        </w:rPr>
+        <w:t>Function that pushes the last played track of play() function into a stack to store and create a recently played list.</w:t>
+      </w:r>
+    </w:p>
+    <w:p>
+      <w:pPr>
+        <w:rPr>
+          <w:lang w:val="en-US"/>
+        </w:rPr>
+      </w:pPr>
+      <w:r>
+        <w:rPr>
+          <w:lang w:val="en-US"/>
+        </w:rPr>
+        <w:t>11. display() -</w:t>
       </w:r>
     </w:p>
     <w:p>
@@ -1327,102 +1177,46 @@
           <w:lang w:val="en-US"/>
         </w:rPr>
         <w:tab/>
-        <w:t xml:space="preserve">Function to display the stack generated in </w:t>
-      </w:r>
-      <w:proofErr w:type="gramStart"/>
-      <w:r>
-        <w:rPr>
-          <w:lang w:val="en-US"/>
-        </w:rPr>
-        <w:t>push(</w:t>
-      </w:r>
-      <w:proofErr w:type="gramEnd"/>
-      <w:r>
-        <w:rPr>
-          <w:lang w:val="en-US"/>
-        </w:rPr>
-        <w:t>) function.</w:t>
-      </w:r>
-    </w:p>
-    <w:p>
-      <w:pPr>
-        <w:rPr>
-          <w:lang w:val="en-US"/>
-        </w:rPr>
-      </w:pPr>
-      <w:r>
-        <w:rPr>
-          <w:lang w:val="en-US"/>
-        </w:rPr>
-        <w:t xml:space="preserve">12. </w:t>
-      </w:r>
-      <w:proofErr w:type="gramStart"/>
-      <w:r>
-        <w:rPr>
-          <w:lang w:val="en-US"/>
-        </w:rPr>
-        <w:t>play(</w:t>
-      </w:r>
-      <w:proofErr w:type="gramEnd"/>
-      <w:r>
-        <w:rPr>
-          <w:lang w:val="en-US"/>
-        </w:rPr>
-        <w:t>) -</w:t>
-      </w:r>
-    </w:p>
-    <w:p>
-      <w:pPr>
-        <w:rPr>
-          <w:lang w:val="en-US"/>
-        </w:rPr>
-      </w:pPr>
-      <w:r>
-        <w:rPr>
-          <w:lang w:val="en-US"/>
-        </w:rPr>
-        <w:t xml:space="preserve">Function to search input song and show if it can be played. It then passes the song to </w:t>
-      </w:r>
-      <w:proofErr w:type="gramStart"/>
-      <w:r>
-        <w:rPr>
-          <w:lang w:val="en-US"/>
-        </w:rPr>
-        <w:t>push(</w:t>
-      </w:r>
-      <w:proofErr w:type="gramEnd"/>
-      <w:r>
-        <w:rPr>
-          <w:lang w:val="en-US"/>
-        </w:rPr>
-        <w:t>) function to be added to recently played list.</w:t>
-      </w:r>
-    </w:p>
-    <w:p>
-      <w:pPr>
-        <w:rPr>
-          <w:lang w:val="en-US"/>
-        </w:rPr>
-      </w:pPr>
-      <w:r>
-        <w:rPr>
-          <w:lang w:val="en-US"/>
-        </w:rPr>
-        <w:t xml:space="preserve">13. </w:t>
-      </w:r>
-      <w:proofErr w:type="gramStart"/>
-      <w:r>
-        <w:rPr>
-          <w:lang w:val="en-US"/>
-        </w:rPr>
-        <w:t>recent(</w:t>
-      </w:r>
-      <w:proofErr w:type="gramEnd"/>
-      <w:r>
-        <w:rPr>
-          <w:lang w:val="en-US"/>
-        </w:rPr>
-        <w:t>) -</w:t>
+        <w:t>Function to display the stack generated in push() function.</w:t>
+      </w:r>
+    </w:p>
+    <w:p>
+      <w:pPr>
+        <w:rPr>
+          <w:lang w:val="en-US"/>
+        </w:rPr>
+      </w:pPr>
+      <w:r>
+        <w:rPr>
+          <w:lang w:val="en-US"/>
+        </w:rPr>
+        <w:t>12. play() -</w:t>
+      </w:r>
+    </w:p>
+    <w:p>
+      <w:pPr>
+        <w:rPr>
+          <w:lang w:val="en-US"/>
+        </w:rPr>
+      </w:pPr>
+      <w:r>
+        <w:rPr>
+          <w:lang w:val="en-US"/>
+        </w:rPr>
+        <w:t>Function to search input song and show if it can be played. It then passes the song to push() function to be added to recently played list.</w:t>
+      </w:r>
+    </w:p>
+    <w:p>
+      <w:pPr>
+        <w:rPr>
+          <w:lang w:val="en-US"/>
+        </w:rPr>
+      </w:pPr>
+      <w:r>
+        <w:rPr>
+          <w:lang w:val="en-US"/>
+        </w:rPr>
+        <w:t>13. recent() -</w:t>
       </w:r>
     </w:p>
     <w:p>
@@ -1436,21 +1230,7 @@
           <w:lang w:val="en-US"/>
         </w:rPr>
         <w:tab/>
-        <w:t xml:space="preserve">Function that calls </w:t>
-      </w:r>
-      <w:proofErr w:type="gramStart"/>
-      <w:r>
-        <w:rPr>
-          <w:lang w:val="en-US"/>
-        </w:rPr>
-        <w:t>display(</w:t>
-      </w:r>
-      <w:proofErr w:type="gramEnd"/>
-      <w:r>
-        <w:rPr>
-          <w:lang w:val="en-US"/>
-        </w:rPr>
-        <w:t>) function.</w:t>
+        <w:t>Function that calls display() function.</w:t>
       </w:r>
     </w:p>
     <w:p>
@@ -1466,7 +1246,6 @@
         <w:t xml:space="preserve">14. </w:t>
       </w:r>
       <w:proofErr w:type="spellStart"/>
-      <w:proofErr w:type="gramStart"/>
       <w:r>
         <w:rPr>
           <w:lang w:val="en-US"/>
@@ -1478,14 +1257,7 @@
         <w:rPr>
           <w:lang w:val="en-US"/>
         </w:rPr>
-        <w:t>(</w:t>
-      </w:r>
-      <w:proofErr w:type="gramEnd"/>
-      <w:r>
-        <w:rPr>
-          <w:lang w:val="en-US"/>
-        </w:rPr>
-        <w:t>) –</w:t>
+        <w:t>() –</w:t>
       </w:r>
     </w:p>
     <w:p>
@@ -1515,7 +1287,6 @@
         <w:t xml:space="preserve">15. </w:t>
       </w:r>
       <w:proofErr w:type="spellStart"/>
-      <w:proofErr w:type="gramStart"/>
       <w:r>
         <w:rPr>
           <w:lang w:val="en-US"/>
@@ -1527,14 +1298,7 @@
         <w:rPr>
           <w:lang w:val="en-US"/>
         </w:rPr>
-        <w:t>(</w:t>
-      </w:r>
-      <w:proofErr w:type="gramEnd"/>
-      <w:r>
-        <w:rPr>
-          <w:lang w:val="en-US"/>
-        </w:rPr>
-        <w:t>) –</w:t>
+        <w:t>() –</w:t>
       </w:r>
     </w:p>
     <w:p>
@@ -1554,28 +1318,14 @@
         <w:rPr>
           <w:lang w:val="en-US"/>
         </w:rPr>
-        <w:t>add_node_</w:t>
-      </w:r>
-      <w:proofErr w:type="gramStart"/>
-      <w:r>
-        <w:rPr>
-          <w:lang w:val="en-US"/>
-        </w:rPr>
-        <w:t>file</w:t>
-      </w:r>
-      <w:proofErr w:type="spellEnd"/>
-      <w:r>
-        <w:rPr>
-          <w:lang w:val="en-US"/>
-        </w:rPr>
-        <w:t>(</w:t>
-      </w:r>
-      <w:proofErr w:type="gramEnd"/>
-      <w:r>
-        <w:rPr>
-          <w:lang w:val="en-US"/>
-        </w:rPr>
-        <w:t>) function.</w:t>
+        <w:t>add_node_file</w:t>
+      </w:r>
+      <w:proofErr w:type="spellEnd"/>
+      <w:r>
+        <w:rPr>
+          <w:lang w:val="en-US"/>
+        </w:rPr>
+        <w:t>() function.</w:t>
       </w:r>
     </w:p>
     <w:p>
@@ -1595,28 +1345,14 @@
         <w:rPr>
           <w:lang w:val="en-US"/>
         </w:rPr>
-        <w:t>del_</w:t>
-      </w:r>
-      <w:proofErr w:type="gramStart"/>
-      <w:r>
-        <w:rPr>
-          <w:lang w:val="en-US"/>
-        </w:rPr>
-        <w:t>search</w:t>
-      </w:r>
-      <w:proofErr w:type="spellEnd"/>
-      <w:r>
-        <w:rPr>
-          <w:lang w:val="en-US"/>
-        </w:rPr>
-        <w:t>(</w:t>
-      </w:r>
-      <w:proofErr w:type="gramEnd"/>
-      <w:r>
-        <w:rPr>
-          <w:lang w:val="en-US"/>
-        </w:rPr>
-        <w:t>) –</w:t>
+        <w:t>del_search</w:t>
+      </w:r>
+      <w:proofErr w:type="spellEnd"/>
+      <w:r>
+        <w:rPr>
+          <w:lang w:val="en-US"/>
+        </w:rPr>
+        <w:t>() –</w:t>
       </w:r>
     </w:p>
     <w:p>
@@ -1646,7 +1382,6 @@
         <w:t xml:space="preserve">17. </w:t>
       </w:r>
       <w:proofErr w:type="spellStart"/>
-      <w:proofErr w:type="gramStart"/>
       <w:r>
         <w:rPr>
           <w:lang w:val="en-US"/>
@@ -1658,14 +1393,7 @@
         <w:rPr>
           <w:lang w:val="en-US"/>
         </w:rPr>
-        <w:t>(</w:t>
-      </w:r>
-      <w:proofErr w:type="gramEnd"/>
-      <w:r>
-        <w:rPr>
-          <w:lang w:val="en-US"/>
-        </w:rPr>
-        <w:t>) –</w:t>
+        <w:t>() –</w:t>
       </w:r>
     </w:p>
     <w:p>
@@ -1685,28 +1413,14 @@
         <w:rPr>
           <w:lang w:val="en-US"/>
         </w:rPr>
-        <w:t>del_</w:t>
-      </w:r>
-      <w:proofErr w:type="gramStart"/>
-      <w:r>
-        <w:rPr>
-          <w:lang w:val="en-US"/>
-        </w:rPr>
-        <w:t>search</w:t>
-      </w:r>
-      <w:proofErr w:type="spellEnd"/>
-      <w:r>
-        <w:rPr>
-          <w:lang w:val="en-US"/>
-        </w:rPr>
-        <w:t>(</w:t>
-      </w:r>
-      <w:proofErr w:type="gramEnd"/>
-      <w:r>
-        <w:rPr>
-          <w:lang w:val="en-US"/>
-        </w:rPr>
-        <w:t xml:space="preserve">) or </w:t>
+        <w:t>del_search</w:t>
+      </w:r>
+      <w:proofErr w:type="spellEnd"/>
+      <w:r>
+        <w:rPr>
+          <w:lang w:val="en-US"/>
+        </w:rPr>
+        <w:t xml:space="preserve">() or </w:t>
       </w:r>
       <w:proofErr w:type="spellStart"/>
       <w:r>
@@ -1733,21 +1447,7 @@
         <w:rPr>
           <w:lang w:val="en-US"/>
         </w:rPr>
-        <w:t xml:space="preserve">18. </w:t>
-      </w:r>
-      <w:proofErr w:type="gramStart"/>
-      <w:r>
-        <w:rPr>
-          <w:lang w:val="en-US"/>
-        </w:rPr>
-        <w:t>main(</w:t>
-      </w:r>
-      <w:proofErr w:type="gramEnd"/>
-      <w:r>
-        <w:rPr>
-          <w:lang w:val="en-US"/>
-        </w:rPr>
-        <w:t>) –</w:t>
+        <w:t>18. main() –</w:t>
       </w:r>
     </w:p>
     <w:p>
@@ -2105,21 +1805,7 @@
         <w:rPr>
           <w:lang w:val="en-US"/>
         </w:rPr>
-        <w:t xml:space="preserve">    char </w:t>
-      </w:r>
-      <w:proofErr w:type="gramStart"/>
-      <w:r>
-        <w:rPr>
-          <w:lang w:val="en-US"/>
-        </w:rPr>
-        <w:t>song[</w:t>
-      </w:r>
-      <w:proofErr w:type="gramEnd"/>
-      <w:r>
-        <w:rPr>
-          <w:lang w:val="en-US"/>
-        </w:rPr>
-        <w:t>100];</w:t>
+        <w:t xml:space="preserve">    char song[100];</w:t>
       </w:r>
     </w:p>
     <w:p>
@@ -2169,19 +1855,11 @@
           <w:lang w:val="en-US"/>
         </w:rPr>
       </w:pPr>
-      <w:proofErr w:type="gramStart"/>
-      <w:r>
-        <w:rPr>
-          <w:lang w:val="en-US"/>
-        </w:rPr>
-        <w:t>}*</w:t>
-      </w:r>
-      <w:proofErr w:type="gramEnd"/>
-      <w:r>
-        <w:rPr>
-          <w:lang w:val="en-US"/>
-        </w:rPr>
-        <w:t>top,*temp,*top1;</w:t>
+      <w:r>
+        <w:rPr>
+          <w:lang w:val="en-US"/>
+        </w:rPr>
+        <w:t>}*top,*temp,*top1;</w:t>
       </w:r>
     </w:p>
     <w:p>
@@ -2204,7 +1882,6 @@
         <w:t xml:space="preserve">void </w:t>
       </w:r>
       <w:proofErr w:type="spellStart"/>
-      <w:proofErr w:type="gramStart"/>
       <w:r>
         <w:rPr>
           <w:lang w:val="en-US"/>
@@ -2216,122 +1893,1032 @@
         <w:rPr>
           <w:lang w:val="en-US"/>
         </w:rPr>
+        <w:t>(char a[])</w:t>
+      </w:r>
+    </w:p>
+    <w:p>
+      <w:pPr>
+        <w:rPr>
+          <w:lang w:val="en-US"/>
+        </w:rPr>
+      </w:pPr>
+      <w:r>
+        <w:rPr>
+          <w:lang w:val="en-US"/>
+        </w:rPr>
+        <w:t>{</w:t>
+      </w:r>
+    </w:p>
+    <w:p>
+      <w:pPr>
+        <w:rPr>
+          <w:lang w:val="en-US"/>
+        </w:rPr>
+      </w:pPr>
+      <w:r>
+        <w:rPr>
+          <w:lang w:val="en-US"/>
+        </w:rPr>
+        <w:t xml:space="preserve">    </w:t>
+      </w:r>
+      <w:proofErr w:type="spellStart"/>
+      <w:r>
+        <w:rPr>
+          <w:lang w:val="en-US"/>
+        </w:rPr>
+        <w:t>fstream</w:t>
+      </w:r>
+      <w:proofErr w:type="spellEnd"/>
+      <w:r>
+        <w:rPr>
+          <w:lang w:val="en-US"/>
+        </w:rPr>
+        <w:t xml:space="preserve"> f1;</w:t>
+      </w:r>
+    </w:p>
+    <w:p>
+      <w:pPr>
+        <w:rPr>
+          <w:lang w:val="en-US"/>
+        </w:rPr>
+      </w:pPr>
+      <w:r>
+        <w:rPr>
+          <w:lang w:val="en-US"/>
+        </w:rPr>
+        <w:t xml:space="preserve">    f1.open("playlist.txt",</w:t>
+      </w:r>
+      <w:proofErr w:type="spellStart"/>
+      <w:r>
+        <w:rPr>
+          <w:lang w:val="en-US"/>
+        </w:rPr>
+        <w:t>ios</w:t>
+      </w:r>
+      <w:proofErr w:type="spellEnd"/>
+      <w:r>
+        <w:rPr>
+          <w:lang w:val="en-US"/>
+        </w:rPr>
+        <w:t>::</w:t>
+      </w:r>
+      <w:proofErr w:type="spellStart"/>
+      <w:r>
+        <w:rPr>
+          <w:lang w:val="en-US"/>
+        </w:rPr>
+        <w:t>out|ios</w:t>
+      </w:r>
+      <w:proofErr w:type="spellEnd"/>
+      <w:r>
+        <w:rPr>
+          <w:lang w:val="en-US"/>
+        </w:rPr>
+        <w:t>::app);</w:t>
+      </w:r>
+    </w:p>
+    <w:p>
+      <w:pPr>
+        <w:rPr>
+          <w:lang w:val="en-US"/>
+        </w:rPr>
+      </w:pPr>
+      <w:r>
+        <w:rPr>
+          <w:lang w:val="en-US"/>
+        </w:rPr>
+        <w:t xml:space="preserve">    f1&lt;&lt;a&lt;&lt;</w:t>
+      </w:r>
+      <w:proofErr w:type="spellStart"/>
+      <w:r>
+        <w:rPr>
+          <w:lang w:val="en-US"/>
+        </w:rPr>
+        <w:t>endl</w:t>
+      </w:r>
+      <w:proofErr w:type="spellEnd"/>
+      <w:r>
+        <w:rPr>
+          <w:lang w:val="en-US"/>
+        </w:rPr>
+        <w:t>;</w:t>
+      </w:r>
+    </w:p>
+    <w:p>
+      <w:pPr>
+        <w:rPr>
+          <w:lang w:val="en-US"/>
+        </w:rPr>
+      </w:pPr>
+      <w:r>
+        <w:rPr>
+          <w:lang w:val="en-US"/>
+        </w:rPr>
+        <w:t xml:space="preserve">    f1.close();</w:t>
+      </w:r>
+    </w:p>
+    <w:p>
+      <w:pPr>
+        <w:rPr>
+          <w:lang w:val="en-US"/>
+        </w:rPr>
+      </w:pPr>
+      <w:r>
+        <w:rPr>
+          <w:lang w:val="en-US"/>
+        </w:rPr>
+        <w:t>}</w:t>
+      </w:r>
+    </w:p>
+    <w:p>
+      <w:pPr>
+        <w:rPr>
+          <w:lang w:val="en-US"/>
+        </w:rPr>
+      </w:pPr>
+    </w:p>
+    <w:p>
+      <w:pPr>
+        <w:rPr>
+          <w:lang w:val="en-US"/>
+        </w:rPr>
+      </w:pPr>
+      <w:r>
+        <w:rPr>
+          <w:lang w:val="en-US"/>
+        </w:rPr>
+        <w:t xml:space="preserve">void </w:t>
+      </w:r>
+      <w:proofErr w:type="spellStart"/>
+      <w:r>
+        <w:rPr>
+          <w:lang w:val="en-US"/>
+        </w:rPr>
+        <w:t>add_node</w:t>
+      </w:r>
+      <w:proofErr w:type="spellEnd"/>
+      <w:r>
+        <w:rPr>
+          <w:lang w:val="en-US"/>
+        </w:rPr>
+        <w:t>(struct node *first)</w:t>
+      </w:r>
+    </w:p>
+    <w:p>
+      <w:pPr>
+        <w:rPr>
+          <w:lang w:val="en-US"/>
+        </w:rPr>
+      </w:pPr>
+      <w:r>
+        <w:rPr>
+          <w:lang w:val="en-US"/>
+        </w:rPr>
+        <w:t xml:space="preserve">    {</w:t>
+      </w:r>
+    </w:p>
+    <w:p>
+      <w:pPr>
+        <w:rPr>
+          <w:lang w:val="en-US"/>
+        </w:rPr>
+      </w:pPr>
+      <w:r>
+        <w:rPr>
+          <w:lang w:val="en-US"/>
+        </w:rPr>
+        <w:t xml:space="preserve">    char a[100];</w:t>
+      </w:r>
+    </w:p>
+    <w:p>
+      <w:pPr>
+        <w:rPr>
+          <w:lang w:val="en-US"/>
+        </w:rPr>
+      </w:pPr>
+      <w:r>
+        <w:rPr>
+          <w:lang w:val="en-US"/>
+        </w:rPr>
+        <w:t xml:space="preserve">    while(first-&gt;next!=NULL)</w:t>
+      </w:r>
+    </w:p>
+    <w:p>
+      <w:pPr>
+        <w:rPr>
+          <w:lang w:val="en-US"/>
+        </w:rPr>
+      </w:pPr>
+      <w:r>
+        <w:rPr>
+          <w:lang w:val="en-US"/>
+        </w:rPr>
+        <w:t xml:space="preserve">    {</w:t>
+      </w:r>
+    </w:p>
+    <w:p>
+      <w:pPr>
+        <w:rPr>
+          <w:lang w:val="en-US"/>
+        </w:rPr>
+      </w:pPr>
+      <w:r>
+        <w:rPr>
+          <w:lang w:val="en-US"/>
+        </w:rPr>
+        <w:t xml:space="preserve">        first=first-&gt;next;</w:t>
+      </w:r>
+    </w:p>
+    <w:p>
+      <w:pPr>
+        <w:rPr>
+          <w:lang w:val="en-US"/>
+        </w:rPr>
+      </w:pPr>
+      <w:r>
+        <w:rPr>
+          <w:lang w:val="en-US"/>
+        </w:rPr>
+        <w:t xml:space="preserve">    }</w:t>
+      </w:r>
+    </w:p>
+    <w:p>
+      <w:pPr>
+        <w:rPr>
+          <w:lang w:val="en-US"/>
+        </w:rPr>
+      </w:pPr>
+      <w:r>
+        <w:rPr>
+          <w:lang w:val="en-US"/>
+        </w:rPr>
+        <w:t xml:space="preserve">    first-&gt;next=(struct node*)malloc(</w:t>
+      </w:r>
+      <w:proofErr w:type="spellStart"/>
+      <w:r>
+        <w:rPr>
+          <w:lang w:val="en-US"/>
+        </w:rPr>
+        <w:t>sizeof</w:t>
+      </w:r>
+      <w:proofErr w:type="spellEnd"/>
+      <w:r>
+        <w:rPr>
+          <w:lang w:val="en-US"/>
+        </w:rPr>
+        <w:t>(struct node));</w:t>
+      </w:r>
+    </w:p>
+    <w:p>
+      <w:pPr>
+        <w:rPr>
+          <w:lang w:val="en-US"/>
+        </w:rPr>
+      </w:pPr>
+      <w:r>
+        <w:rPr>
+          <w:lang w:val="en-US"/>
+        </w:rPr>
+        <w:t xml:space="preserve">    first-&gt;</w:t>
+      </w:r>
+      <w:proofErr w:type="spellStart"/>
+      <w:r>
+        <w:rPr>
+          <w:lang w:val="en-US"/>
+        </w:rPr>
+        <w:t>prev</w:t>
+      </w:r>
+      <w:proofErr w:type="spellEnd"/>
+      <w:r>
+        <w:rPr>
+          <w:lang w:val="en-US"/>
+        </w:rPr>
+        <w:t>=first;</w:t>
+      </w:r>
+    </w:p>
+    <w:p>
+      <w:pPr>
+        <w:rPr>
+          <w:lang w:val="en-US"/>
+        </w:rPr>
+      </w:pPr>
+      <w:r>
+        <w:rPr>
+          <w:lang w:val="en-US"/>
+        </w:rPr>
+        <w:t xml:space="preserve">    first=first-&gt;next;</w:t>
+      </w:r>
+    </w:p>
+    <w:p>
+      <w:pPr>
+        <w:rPr>
+          <w:lang w:val="en-US"/>
+        </w:rPr>
+      </w:pPr>
+      <w:r>
+        <w:rPr>
+          <w:lang w:val="en-US"/>
+        </w:rPr>
+        <w:t xml:space="preserve">    </w:t>
+      </w:r>
+      <w:proofErr w:type="spellStart"/>
+      <w:r>
+        <w:rPr>
+          <w:lang w:val="en-US"/>
+        </w:rPr>
+        <w:t>cout</w:t>
+      </w:r>
+      <w:proofErr w:type="spellEnd"/>
+      <w:r>
+        <w:rPr>
+          <w:lang w:val="en-US"/>
+        </w:rPr>
+        <w:t>&lt;&lt;"\n\a\a\a\</w:t>
+      </w:r>
+      <w:proofErr w:type="spellStart"/>
+      <w:r>
+        <w:rPr>
+          <w:lang w:val="en-US"/>
+        </w:rPr>
+        <w:t>aEnter</w:t>
+      </w:r>
+      <w:proofErr w:type="spellEnd"/>
+      <w:r>
+        <w:rPr>
+          <w:lang w:val="en-US"/>
+        </w:rPr>
+        <w:t xml:space="preserve"> Song name-  ";</w:t>
+      </w:r>
+    </w:p>
+    <w:p>
+      <w:pPr>
+        <w:rPr>
+          <w:lang w:val="en-US"/>
+        </w:rPr>
+      </w:pPr>
+      <w:r>
+        <w:rPr>
+          <w:lang w:val="en-US"/>
+        </w:rPr>
+        <w:t xml:space="preserve">    </w:t>
+      </w:r>
+      <w:proofErr w:type="spellStart"/>
+      <w:r>
+        <w:rPr>
+          <w:lang w:val="en-US"/>
+        </w:rPr>
+        <w:t>scanf</w:t>
+      </w:r>
+      <w:proofErr w:type="spellEnd"/>
+      <w:r>
+        <w:rPr>
+          <w:lang w:val="en-US"/>
+        </w:rPr>
+        <w:t>("%</w:t>
+      </w:r>
+      <w:proofErr w:type="spellStart"/>
+      <w:r>
+        <w:rPr>
+          <w:lang w:val="en-US"/>
+        </w:rPr>
+        <w:t>s",&amp;a</w:t>
+      </w:r>
+      <w:proofErr w:type="spellEnd"/>
+      <w:r>
+        <w:rPr>
+          <w:lang w:val="en-US"/>
+        </w:rPr>
+        <w:t>);</w:t>
+      </w:r>
+    </w:p>
+    <w:p>
+      <w:pPr>
+        <w:rPr>
+          <w:lang w:val="en-US"/>
+        </w:rPr>
+      </w:pPr>
+      <w:r>
+        <w:rPr>
+          <w:lang w:val="en-US"/>
+        </w:rPr>
+        <w:t xml:space="preserve">    </w:t>
+      </w:r>
+      <w:proofErr w:type="spellStart"/>
+      <w:r>
+        <w:rPr>
+          <w:lang w:val="en-US"/>
+        </w:rPr>
+        <w:t>strcpy</w:t>
+      </w:r>
+      <w:proofErr w:type="spellEnd"/>
+      <w:r>
+        <w:rPr>
+          <w:lang w:val="en-US"/>
+        </w:rPr>
+        <w:t>(first-&gt;</w:t>
+      </w:r>
+      <w:proofErr w:type="spellStart"/>
+      <w:r>
+        <w:rPr>
+          <w:lang w:val="en-US"/>
+        </w:rPr>
+        <w:t>song,a</w:t>
+      </w:r>
+      <w:proofErr w:type="spellEnd"/>
+      <w:r>
+        <w:rPr>
+          <w:lang w:val="en-US"/>
+        </w:rPr>
+        <w:t>);</w:t>
+      </w:r>
+    </w:p>
+    <w:p>
+      <w:pPr>
+        <w:rPr>
+          <w:lang w:val="en-US"/>
+        </w:rPr>
+      </w:pPr>
+      <w:r>
+        <w:rPr>
+          <w:lang w:val="en-US"/>
+        </w:rPr>
+        <w:t xml:space="preserve">    </w:t>
+      </w:r>
+      <w:proofErr w:type="spellStart"/>
+      <w:r>
+        <w:rPr>
+          <w:lang w:val="en-US"/>
+        </w:rPr>
+        <w:t>tofile</w:t>
+      </w:r>
+      <w:proofErr w:type="spellEnd"/>
+      <w:r>
+        <w:rPr>
+          <w:lang w:val="en-US"/>
+        </w:rPr>
+        <w:t>(a);</w:t>
+      </w:r>
+    </w:p>
+    <w:p>
+      <w:pPr>
+        <w:rPr>
+          <w:lang w:val="en-US"/>
+        </w:rPr>
+      </w:pPr>
+      <w:r>
+        <w:rPr>
+          <w:lang w:val="en-US"/>
+        </w:rPr>
+        <w:t xml:space="preserve">    first-&gt;next=NULL;</w:t>
+      </w:r>
+    </w:p>
+    <w:p>
+      <w:pPr>
+        <w:rPr>
+          <w:lang w:val="en-US"/>
+        </w:rPr>
+      </w:pPr>
+      <w:r>
+        <w:rPr>
+          <w:lang w:val="en-US"/>
+        </w:rPr>
+        <w:t>}</w:t>
+      </w:r>
+    </w:p>
+    <w:p>
+      <w:pPr>
+        <w:rPr>
+          <w:lang w:val="en-US"/>
+        </w:rPr>
+      </w:pPr>
+    </w:p>
+    <w:p>
+      <w:pPr>
+        <w:rPr>
+          <w:lang w:val="en-US"/>
+        </w:rPr>
+      </w:pPr>
+      <w:r>
+        <w:rPr>
+          <w:lang w:val="en-US"/>
+        </w:rPr>
+        <w:t xml:space="preserve">void </w:t>
+      </w:r>
+      <w:proofErr w:type="spellStart"/>
+      <w:r>
+        <w:rPr>
+          <w:lang w:val="en-US"/>
+        </w:rPr>
+        <w:t>add_node_file</w:t>
+      </w:r>
+      <w:proofErr w:type="spellEnd"/>
+      <w:r>
+        <w:rPr>
+          <w:lang w:val="en-US"/>
+        </w:rPr>
+        <w:t>(struct node *</w:t>
+      </w:r>
+      <w:proofErr w:type="spellStart"/>
+      <w:r>
+        <w:rPr>
+          <w:lang w:val="en-US"/>
+        </w:rPr>
+        <w:t>first,string</w:t>
+      </w:r>
+      <w:proofErr w:type="spellEnd"/>
+      <w:r>
+        <w:rPr>
+          <w:lang w:val="en-US"/>
+        </w:rPr>
+        <w:t xml:space="preserve"> a)</w:t>
+      </w:r>
+    </w:p>
+    <w:p>
+      <w:pPr>
+        <w:rPr>
+          <w:lang w:val="en-US"/>
+        </w:rPr>
+      </w:pPr>
+      <w:r>
+        <w:rPr>
+          <w:lang w:val="en-US"/>
+        </w:rPr>
+        <w:t xml:space="preserve">    {</w:t>
+      </w:r>
+    </w:p>
+    <w:p>
+      <w:pPr>
+        <w:rPr>
+          <w:lang w:val="en-US"/>
+        </w:rPr>
+      </w:pPr>
+      <w:r>
+        <w:rPr>
+          <w:lang w:val="en-US"/>
+        </w:rPr>
+        <w:t xml:space="preserve">    while(first-&gt;next!=NULL)</w:t>
+      </w:r>
+    </w:p>
+    <w:p>
+      <w:pPr>
+        <w:rPr>
+          <w:lang w:val="en-US"/>
+        </w:rPr>
+      </w:pPr>
+      <w:r>
+        <w:rPr>
+          <w:lang w:val="en-US"/>
+        </w:rPr>
+        <w:t xml:space="preserve">    {</w:t>
+      </w:r>
+    </w:p>
+    <w:p>
+      <w:pPr>
+        <w:rPr>
+          <w:lang w:val="en-US"/>
+        </w:rPr>
+      </w:pPr>
+      <w:r>
+        <w:rPr>
+          <w:lang w:val="en-US"/>
+        </w:rPr>
+        <w:t xml:space="preserve">        first=first-&gt;next;</w:t>
+      </w:r>
+    </w:p>
+    <w:p>
+      <w:pPr>
+        <w:rPr>
+          <w:lang w:val="en-US"/>
+        </w:rPr>
+      </w:pPr>
+      <w:r>
+        <w:rPr>
+          <w:lang w:val="en-US"/>
+        </w:rPr>
+        <w:t xml:space="preserve">    }</w:t>
+      </w:r>
+    </w:p>
+    <w:p>
+      <w:pPr>
+        <w:rPr>
+          <w:lang w:val="en-US"/>
+        </w:rPr>
+      </w:pPr>
+      <w:r>
+        <w:rPr>
+          <w:lang w:val="en-US"/>
+        </w:rPr>
+        <w:t xml:space="preserve">    first-&gt;next=(struct node*)malloc(</w:t>
+      </w:r>
+      <w:proofErr w:type="spellStart"/>
+      <w:r>
+        <w:rPr>
+          <w:lang w:val="en-US"/>
+        </w:rPr>
+        <w:t>sizeof</w:t>
+      </w:r>
+      <w:proofErr w:type="spellEnd"/>
+      <w:r>
+        <w:rPr>
+          <w:lang w:val="en-US"/>
+        </w:rPr>
+        <w:t>(struct node));</w:t>
+      </w:r>
+    </w:p>
+    <w:p>
+      <w:pPr>
+        <w:rPr>
+          <w:lang w:val="en-US"/>
+        </w:rPr>
+      </w:pPr>
+      <w:r>
+        <w:rPr>
+          <w:lang w:val="en-US"/>
+        </w:rPr>
+        <w:t xml:space="preserve">    first-&gt;</w:t>
+      </w:r>
+      <w:proofErr w:type="spellStart"/>
+      <w:r>
+        <w:rPr>
+          <w:lang w:val="en-US"/>
+        </w:rPr>
+        <w:t>prev</w:t>
+      </w:r>
+      <w:proofErr w:type="spellEnd"/>
+      <w:r>
+        <w:rPr>
+          <w:lang w:val="en-US"/>
+        </w:rPr>
+        <w:t>=first;</w:t>
+      </w:r>
+    </w:p>
+    <w:p>
+      <w:pPr>
+        <w:rPr>
+          <w:lang w:val="en-US"/>
+        </w:rPr>
+      </w:pPr>
+      <w:r>
+        <w:rPr>
+          <w:lang w:val="en-US"/>
+        </w:rPr>
+        <w:t xml:space="preserve">    first=first-&gt;next;</w:t>
+      </w:r>
+    </w:p>
+    <w:p>
+      <w:pPr>
+        <w:rPr>
+          <w:lang w:val="en-US"/>
+        </w:rPr>
+      </w:pPr>
+      <w:r>
+        <w:rPr>
+          <w:lang w:val="en-US"/>
+        </w:rPr>
+        <w:t xml:space="preserve">    </w:t>
+      </w:r>
+      <w:proofErr w:type="spellStart"/>
+      <w:r>
+        <w:rPr>
+          <w:lang w:val="en-US"/>
+        </w:rPr>
+        <w:t>strcpy</w:t>
+      </w:r>
+      <w:proofErr w:type="spellEnd"/>
+      <w:r>
+        <w:rPr>
+          <w:lang w:val="en-US"/>
+        </w:rPr>
+        <w:t>(first-&gt;</w:t>
+      </w:r>
+      <w:proofErr w:type="spellStart"/>
+      <w:r>
+        <w:rPr>
+          <w:lang w:val="en-US"/>
+        </w:rPr>
+        <w:t>song,a.c_str</w:t>
+      </w:r>
+      <w:proofErr w:type="spellEnd"/>
+      <w:r>
+        <w:rPr>
+          <w:lang w:val="en-US"/>
+        </w:rPr>
+        <w:t>());</w:t>
+      </w:r>
+    </w:p>
+    <w:p>
+      <w:pPr>
+        <w:rPr>
+          <w:lang w:val="en-US"/>
+        </w:rPr>
+      </w:pPr>
+      <w:r>
+        <w:rPr>
+          <w:lang w:val="en-US"/>
+        </w:rPr>
+        <w:t xml:space="preserve">    first-&gt;next=NULL;</w:t>
+      </w:r>
+    </w:p>
+    <w:p>
+      <w:pPr>
+        <w:rPr>
+          <w:lang w:val="en-US"/>
+        </w:rPr>
+      </w:pPr>
+      <w:r>
+        <w:rPr>
+          <w:lang w:val="en-US"/>
+        </w:rPr>
+        <w:t>}</w:t>
+      </w:r>
+    </w:p>
+    <w:p>
+      <w:pPr>
+        <w:rPr>
+          <w:lang w:val="en-US"/>
+        </w:rPr>
+      </w:pPr>
+    </w:p>
+    <w:p>
+      <w:pPr>
+        <w:rPr>
+          <w:lang w:val="en-US"/>
+        </w:rPr>
+      </w:pPr>
+      <w:r>
+        <w:rPr>
+          <w:lang w:val="en-US"/>
+        </w:rPr>
+        <w:t xml:space="preserve">void </w:t>
+      </w:r>
+      <w:proofErr w:type="spellStart"/>
+      <w:r>
+        <w:rPr>
+          <w:lang w:val="en-US"/>
+        </w:rPr>
+        <w:t>delete_file</w:t>
+      </w:r>
+      <w:proofErr w:type="spellEnd"/>
+      <w:r>
+        <w:rPr>
+          <w:lang w:val="en-US"/>
+        </w:rPr>
+        <w:t>(char a[])</w:t>
+      </w:r>
+    </w:p>
+    <w:p>
+      <w:pPr>
+        <w:rPr>
+          <w:lang w:val="en-US"/>
+        </w:rPr>
+      </w:pPr>
+      <w:r>
+        <w:rPr>
+          <w:lang w:val="en-US"/>
+        </w:rPr>
+        <w:t>{</w:t>
+      </w:r>
+    </w:p>
+    <w:p>
+      <w:pPr>
+        <w:rPr>
+          <w:lang w:val="en-US"/>
+        </w:rPr>
+      </w:pPr>
+      <w:r>
+        <w:rPr>
+          <w:lang w:val="en-US"/>
+        </w:rPr>
+        <w:t xml:space="preserve">    </w:t>
+      </w:r>
+      <w:proofErr w:type="spellStart"/>
+      <w:r>
+        <w:rPr>
+          <w:lang w:val="en-US"/>
+        </w:rPr>
+        <w:t>fstream</w:t>
+      </w:r>
+      <w:proofErr w:type="spellEnd"/>
+      <w:r>
+        <w:rPr>
+          <w:lang w:val="en-US"/>
+        </w:rPr>
+        <w:t xml:space="preserve"> f1,f2;</w:t>
+      </w:r>
+    </w:p>
+    <w:p>
+      <w:pPr>
+        <w:rPr>
+          <w:lang w:val="en-US"/>
+        </w:rPr>
+      </w:pPr>
+      <w:r>
+        <w:rPr>
+          <w:lang w:val="en-US"/>
+        </w:rPr>
+        <w:t xml:space="preserve">    string line;</w:t>
+      </w:r>
+    </w:p>
+    <w:p>
+      <w:pPr>
+        <w:rPr>
+          <w:lang w:val="en-US"/>
+        </w:rPr>
+      </w:pPr>
+      <w:r>
+        <w:rPr>
+          <w:lang w:val="en-US"/>
+        </w:rPr>
+        <w:t xml:space="preserve">    int x=0;</w:t>
+      </w:r>
+    </w:p>
+    <w:p>
+      <w:pPr>
+        <w:rPr>
+          <w:lang w:val="en-US"/>
+        </w:rPr>
+      </w:pPr>
+      <w:r>
+        <w:rPr>
+          <w:lang w:val="en-US"/>
+        </w:rPr>
+        <w:t xml:space="preserve">    f1.open("playlist.txt",</w:t>
+      </w:r>
+      <w:proofErr w:type="spellStart"/>
+      <w:r>
+        <w:rPr>
+          <w:lang w:val="en-US"/>
+        </w:rPr>
+        <w:t>ios</w:t>
+      </w:r>
+      <w:proofErr w:type="spellEnd"/>
+      <w:r>
+        <w:rPr>
+          <w:lang w:val="en-US"/>
+        </w:rPr>
+        <w:t>::</w:t>
+      </w:r>
+      <w:proofErr w:type="spellStart"/>
+      <w:r>
+        <w:rPr>
+          <w:lang w:val="en-US"/>
+        </w:rPr>
+        <w:t>in|ios</w:t>
+      </w:r>
+      <w:proofErr w:type="spellEnd"/>
+      <w:r>
+        <w:rPr>
+          <w:lang w:val="en-US"/>
+        </w:rPr>
+        <w:t>::out);</w:t>
+      </w:r>
+    </w:p>
+    <w:p>
+      <w:pPr>
+        <w:rPr>
+          <w:lang w:val="en-US"/>
+        </w:rPr>
+      </w:pPr>
+      <w:r>
+        <w:rPr>
+          <w:lang w:val="en-US"/>
+        </w:rPr>
+        <w:t xml:space="preserve">    f2.open("temp.txt",</w:t>
+      </w:r>
+      <w:proofErr w:type="spellStart"/>
+      <w:r>
+        <w:rPr>
+          <w:lang w:val="en-US"/>
+        </w:rPr>
+        <w:t>ios</w:t>
+      </w:r>
+      <w:proofErr w:type="spellEnd"/>
+      <w:r>
+        <w:rPr>
+          <w:lang w:val="en-US"/>
+        </w:rPr>
+        <w:t>::</w:t>
+      </w:r>
+      <w:proofErr w:type="spellStart"/>
+      <w:r>
+        <w:rPr>
+          <w:lang w:val="en-US"/>
+        </w:rPr>
+        <w:t>in|ios</w:t>
+      </w:r>
+      <w:proofErr w:type="spellEnd"/>
+      <w:r>
+        <w:rPr>
+          <w:lang w:val="en-US"/>
+        </w:rPr>
+        <w:t>::out);</w:t>
+      </w:r>
+    </w:p>
+    <w:p>
+      <w:pPr>
+        <w:rPr>
+          <w:lang w:val="en-US"/>
+        </w:rPr>
+      </w:pPr>
+      <w:r>
+        <w:rPr>
+          <w:lang w:val="en-US"/>
+        </w:rPr>
+        <w:t xml:space="preserve">    while(!f1.eof())</w:t>
+      </w:r>
+    </w:p>
+    <w:p>
+      <w:pPr>
+        <w:rPr>
+          <w:lang w:val="en-US"/>
+        </w:rPr>
+      </w:pPr>
+      <w:r>
+        <w:rPr>
+          <w:lang w:val="en-US"/>
+        </w:rPr>
+        <w:t xml:space="preserve">    {</w:t>
+      </w:r>
+    </w:p>
+    <w:p>
+      <w:pPr>
+        <w:rPr>
+          <w:lang w:val="en-US"/>
+        </w:rPr>
+      </w:pPr>
+      <w:r>
+        <w:rPr>
+          <w:lang w:val="en-US"/>
+        </w:rPr>
+        <w:t xml:space="preserve">        </w:t>
+      </w:r>
+      <w:proofErr w:type="spellStart"/>
+      <w:r>
+        <w:rPr>
+          <w:lang w:val="en-US"/>
+        </w:rPr>
+        <w:t>getline</w:t>
+      </w:r>
+      <w:proofErr w:type="spellEnd"/>
+      <w:r>
+        <w:rPr>
+          <w:lang w:val="en-US"/>
+        </w:rPr>
+        <w:t>(f1,line);</w:t>
+      </w:r>
+    </w:p>
+    <w:p>
+      <w:pPr>
+        <w:rPr>
+          <w:lang w:val="en-US"/>
+        </w:rPr>
+      </w:pPr>
+      <w:r>
+        <w:rPr>
+          <w:lang w:val="en-US"/>
+        </w:rPr>
+        <w:t xml:space="preserve">        if(</w:t>
+      </w:r>
+      <w:proofErr w:type="spellStart"/>
+      <w:r>
+        <w:rPr>
+          <w:lang w:val="en-US"/>
+        </w:rPr>
+        <w:t>strcmp</w:t>
+      </w:r>
+      <w:proofErr w:type="spellEnd"/>
+      <w:r>
+        <w:rPr>
+          <w:lang w:val="en-US"/>
+        </w:rPr>
         <w:t>(</w:t>
       </w:r>
-      <w:proofErr w:type="gramEnd"/>
-      <w:r>
-        <w:rPr>
-          <w:lang w:val="en-US"/>
-        </w:rPr>
-        <w:t>char a[])</w:t>
-      </w:r>
-    </w:p>
-    <w:p>
-      <w:pPr>
-        <w:rPr>
-          <w:lang w:val="en-US"/>
-        </w:rPr>
-      </w:pPr>
-      <w:r>
-        <w:rPr>
-          <w:lang w:val="en-US"/>
-        </w:rPr>
-        <w:t>{</w:t>
-      </w:r>
-    </w:p>
-    <w:p>
-      <w:pPr>
-        <w:rPr>
-          <w:lang w:val="en-US"/>
-        </w:rPr>
-      </w:pPr>
-      <w:r>
-        <w:rPr>
-          <w:lang w:val="en-US"/>
-        </w:rPr>
-        <w:t xml:space="preserve">    </w:t>
-      </w:r>
-      <w:proofErr w:type="spellStart"/>
-      <w:r>
-        <w:rPr>
-          <w:lang w:val="en-US"/>
-        </w:rPr>
-        <w:t>fstream</w:t>
-      </w:r>
-      <w:proofErr w:type="spellEnd"/>
-      <w:r>
-        <w:rPr>
-          <w:lang w:val="en-US"/>
-        </w:rPr>
-        <w:t xml:space="preserve"> f1;</w:t>
-      </w:r>
-    </w:p>
-    <w:p>
-      <w:pPr>
-        <w:rPr>
-          <w:lang w:val="en-US"/>
-        </w:rPr>
-      </w:pPr>
-      <w:r>
-        <w:rPr>
-          <w:lang w:val="en-US"/>
-        </w:rPr>
-        <w:t xml:space="preserve">    f</w:t>
-      </w:r>
-      <w:proofErr w:type="gramStart"/>
-      <w:r>
-        <w:rPr>
-          <w:lang w:val="en-US"/>
-        </w:rPr>
-        <w:t>1.open</w:t>
-      </w:r>
-      <w:proofErr w:type="gramEnd"/>
-      <w:r>
-        <w:rPr>
-          <w:lang w:val="en-US"/>
-        </w:rPr>
-        <w:t>("playlist.txt",</w:t>
-      </w:r>
-      <w:proofErr w:type="spellStart"/>
-      <w:r>
-        <w:rPr>
-          <w:lang w:val="en-US"/>
-        </w:rPr>
-        <w:t>ios</w:t>
-      </w:r>
-      <w:proofErr w:type="spellEnd"/>
-      <w:r>
-        <w:rPr>
-          <w:lang w:val="en-US"/>
-        </w:rPr>
-        <w:t>::</w:t>
-      </w:r>
-      <w:proofErr w:type="spellStart"/>
-      <w:r>
-        <w:rPr>
-          <w:lang w:val="en-US"/>
-        </w:rPr>
-        <w:t>out|ios</w:t>
-      </w:r>
-      <w:proofErr w:type="spellEnd"/>
-      <w:r>
-        <w:rPr>
-          <w:lang w:val="en-US"/>
-        </w:rPr>
-        <w:t>::app);</w:t>
-      </w:r>
-    </w:p>
-    <w:p>
-      <w:pPr>
-        <w:rPr>
-          <w:lang w:val="en-US"/>
-        </w:rPr>
-      </w:pPr>
-      <w:r>
-        <w:rPr>
-          <w:lang w:val="en-US"/>
-        </w:rPr>
-        <w:t xml:space="preserve">    f1&lt;&lt;a&lt;&lt;</w:t>
+      <w:proofErr w:type="spellStart"/>
+      <w:r>
+        <w:rPr>
+          <w:lang w:val="en-US"/>
+        </w:rPr>
+        <w:t>a,line.c_str</w:t>
+      </w:r>
+      <w:proofErr w:type="spellEnd"/>
+      <w:r>
+        <w:rPr>
+          <w:lang w:val="en-US"/>
+        </w:rPr>
+        <w:t>())!=0)</w:t>
+      </w:r>
+    </w:p>
+    <w:p>
+      <w:pPr>
+        <w:rPr>
+          <w:lang w:val="en-US"/>
+        </w:rPr>
+      </w:pPr>
+      <w:r>
+        <w:rPr>
+          <w:lang w:val="en-US"/>
+        </w:rPr>
+        <w:t xml:space="preserve">        f2&lt;&lt;line&lt;&lt;</w:t>
       </w:r>
       <w:proofErr w:type="spellStart"/>
       <w:r>
@@ -2358,68 +2945,14 @@
         <w:rPr>
           <w:lang w:val="en-US"/>
         </w:rPr>
-        <w:t xml:space="preserve">    f</w:t>
-      </w:r>
-      <w:proofErr w:type="gramStart"/>
-      <w:r>
-        <w:rPr>
-          <w:lang w:val="en-US"/>
-        </w:rPr>
-        <w:t>1.close</w:t>
-      </w:r>
-      <w:proofErr w:type="gramEnd"/>
-      <w:r>
-        <w:rPr>
-          <w:lang w:val="en-US"/>
-        </w:rPr>
-        <w:t>();</w:t>
-      </w:r>
-    </w:p>
-    <w:p>
-      <w:pPr>
-        <w:rPr>
-          <w:lang w:val="en-US"/>
-        </w:rPr>
-      </w:pPr>
-      <w:r>
-        <w:rPr>
-          <w:lang w:val="en-US"/>
-        </w:rPr>
-        <w:t>}</w:t>
-      </w:r>
-    </w:p>
-    <w:p>
-      <w:pPr>
-        <w:rPr>
-          <w:lang w:val="en-US"/>
-        </w:rPr>
-      </w:pPr>
-    </w:p>
-    <w:p>
-      <w:pPr>
-        <w:rPr>
-          <w:lang w:val="en-US"/>
-        </w:rPr>
-      </w:pPr>
-      <w:r>
-        <w:rPr>
-          <w:lang w:val="en-US"/>
-        </w:rPr>
-        <w:t xml:space="preserve">void </w:t>
-      </w:r>
-      <w:proofErr w:type="spellStart"/>
-      <w:r>
-        <w:rPr>
-          <w:lang w:val="en-US"/>
-        </w:rPr>
-        <w:t>add_</w:t>
-      </w:r>
-      <w:proofErr w:type="gramStart"/>
-      <w:r>
-        <w:rPr>
-          <w:lang w:val="en-US"/>
-        </w:rPr>
-        <w:t>node</w:t>
+        <w:t xml:space="preserve">        else if (</w:t>
+      </w:r>
+      <w:proofErr w:type="spellStart"/>
+      <w:r>
+        <w:rPr>
+          <w:lang w:val="en-US"/>
+        </w:rPr>
+        <w:t>strcmp</w:t>
       </w:r>
       <w:proofErr w:type="spellEnd"/>
       <w:r>
@@ -2428,1139 +2961,12 @@
         </w:rPr>
         <w:t>(</w:t>
       </w:r>
-      <w:proofErr w:type="gramEnd"/>
-      <w:r>
-        <w:rPr>
-          <w:lang w:val="en-US"/>
-        </w:rPr>
-        <w:t>struct node *first)</w:t>
-      </w:r>
-    </w:p>
-    <w:p>
-      <w:pPr>
-        <w:rPr>
-          <w:lang w:val="en-US"/>
-        </w:rPr>
-      </w:pPr>
-      <w:r>
-        <w:rPr>
-          <w:lang w:val="en-US"/>
-        </w:rPr>
-        <w:t xml:space="preserve">    {</w:t>
-      </w:r>
-    </w:p>
-    <w:p>
-      <w:pPr>
-        <w:rPr>
-          <w:lang w:val="en-US"/>
-        </w:rPr>
-      </w:pPr>
-      <w:r>
-        <w:rPr>
-          <w:lang w:val="en-US"/>
-        </w:rPr>
-        <w:t xml:space="preserve">    char </w:t>
-      </w:r>
-      <w:proofErr w:type="gramStart"/>
-      <w:r>
-        <w:rPr>
-          <w:lang w:val="en-US"/>
-        </w:rPr>
-        <w:t>a[</w:t>
-      </w:r>
-      <w:proofErr w:type="gramEnd"/>
-      <w:r>
-        <w:rPr>
-          <w:lang w:val="en-US"/>
-        </w:rPr>
-        <w:t>100];</w:t>
-      </w:r>
-    </w:p>
-    <w:p>
-      <w:pPr>
-        <w:rPr>
-          <w:lang w:val="en-US"/>
-        </w:rPr>
-      </w:pPr>
-      <w:r>
-        <w:rPr>
-          <w:lang w:val="en-US"/>
-        </w:rPr>
-        <w:t xml:space="preserve">    while(first-&gt;</w:t>
-      </w:r>
-      <w:proofErr w:type="gramStart"/>
-      <w:r>
-        <w:rPr>
-          <w:lang w:val="en-US"/>
-        </w:rPr>
-        <w:t>next!=</w:t>
-      </w:r>
-      <w:proofErr w:type="gramEnd"/>
-      <w:r>
-        <w:rPr>
-          <w:lang w:val="en-US"/>
-        </w:rPr>
-        <w:t>NULL)</w:t>
-      </w:r>
-    </w:p>
-    <w:p>
-      <w:pPr>
-        <w:rPr>
-          <w:lang w:val="en-US"/>
-        </w:rPr>
-      </w:pPr>
-      <w:r>
-        <w:rPr>
-          <w:lang w:val="en-US"/>
-        </w:rPr>
-        <w:t xml:space="preserve">    {</w:t>
-      </w:r>
-    </w:p>
-    <w:p>
-      <w:pPr>
-        <w:rPr>
-          <w:lang w:val="en-US"/>
-        </w:rPr>
-      </w:pPr>
-      <w:r>
-        <w:rPr>
-          <w:lang w:val="en-US"/>
-        </w:rPr>
-        <w:t xml:space="preserve">        first=first-&gt;next;</w:t>
-      </w:r>
-    </w:p>
-    <w:p>
-      <w:pPr>
-        <w:rPr>
-          <w:lang w:val="en-US"/>
-        </w:rPr>
-      </w:pPr>
-      <w:r>
-        <w:rPr>
-          <w:lang w:val="en-US"/>
-        </w:rPr>
-        <w:t xml:space="preserve">    }</w:t>
-      </w:r>
-    </w:p>
-    <w:p>
-      <w:pPr>
-        <w:rPr>
-          <w:lang w:val="en-US"/>
-        </w:rPr>
-      </w:pPr>
-      <w:r>
-        <w:rPr>
-          <w:lang w:val="en-US"/>
-        </w:rPr>
-        <w:t xml:space="preserve">    first-&gt;next</w:t>
-      </w:r>
-      <w:proofErr w:type="gramStart"/>
-      <w:r>
-        <w:rPr>
-          <w:lang w:val="en-US"/>
-        </w:rPr>
-        <w:t>=(</w:t>
-      </w:r>
-      <w:proofErr w:type="gramEnd"/>
-      <w:r>
-        <w:rPr>
-          <w:lang w:val="en-US"/>
-        </w:rPr>
-        <w:t>struct node*)malloc(</w:t>
-      </w:r>
-      <w:proofErr w:type="spellStart"/>
-      <w:r>
-        <w:rPr>
-          <w:lang w:val="en-US"/>
-        </w:rPr>
-        <w:t>sizeof</w:t>
-      </w:r>
-      <w:proofErr w:type="spellEnd"/>
-      <w:r>
-        <w:rPr>
-          <w:lang w:val="en-US"/>
-        </w:rPr>
-        <w:t>(struct node));</w:t>
-      </w:r>
-    </w:p>
-    <w:p>
-      <w:pPr>
-        <w:rPr>
-          <w:lang w:val="en-US"/>
-        </w:rPr>
-      </w:pPr>
-      <w:r>
-        <w:rPr>
-          <w:lang w:val="en-US"/>
-        </w:rPr>
-        <w:t xml:space="preserve">    first-&gt;</w:t>
-      </w:r>
-      <w:proofErr w:type="spellStart"/>
-      <w:r>
-        <w:rPr>
-          <w:lang w:val="en-US"/>
-        </w:rPr>
-        <w:t>prev</w:t>
-      </w:r>
-      <w:proofErr w:type="spellEnd"/>
-      <w:r>
-        <w:rPr>
-          <w:lang w:val="en-US"/>
-        </w:rPr>
-        <w:t>=first;</w:t>
-      </w:r>
-    </w:p>
-    <w:p>
-      <w:pPr>
-        <w:rPr>
-          <w:lang w:val="en-US"/>
-        </w:rPr>
-      </w:pPr>
-      <w:r>
-        <w:rPr>
-          <w:lang w:val="en-US"/>
-        </w:rPr>
-        <w:t xml:space="preserve">    first=first-&gt;next;</w:t>
-      </w:r>
-    </w:p>
-    <w:p>
-      <w:pPr>
-        <w:rPr>
-          <w:lang w:val="en-US"/>
-        </w:rPr>
-      </w:pPr>
-      <w:r>
-        <w:rPr>
-          <w:lang w:val="en-US"/>
-        </w:rPr>
-        <w:t xml:space="preserve">    </w:t>
-      </w:r>
-      <w:proofErr w:type="spellStart"/>
-      <w:r>
-        <w:rPr>
-          <w:lang w:val="en-US"/>
-        </w:rPr>
-        <w:t>cout</w:t>
-      </w:r>
-      <w:proofErr w:type="spellEnd"/>
-      <w:r>
-        <w:rPr>
-          <w:lang w:val="en-US"/>
-        </w:rPr>
-        <w:t>&lt;&lt;"\n\a\a\a\</w:t>
-      </w:r>
-      <w:proofErr w:type="spellStart"/>
-      <w:r>
-        <w:rPr>
-          <w:lang w:val="en-US"/>
-        </w:rPr>
-        <w:t>aEnter</w:t>
-      </w:r>
-      <w:proofErr w:type="spellEnd"/>
-      <w:r>
-        <w:rPr>
-          <w:lang w:val="en-US"/>
-        </w:rPr>
-        <w:t xml:space="preserve"> Song name</w:t>
-      </w:r>
-      <w:proofErr w:type="gramStart"/>
-      <w:r>
-        <w:rPr>
-          <w:lang w:val="en-US"/>
-        </w:rPr>
-        <w:t>-  "</w:t>
-      </w:r>
-      <w:proofErr w:type="gramEnd"/>
-      <w:r>
-        <w:rPr>
-          <w:lang w:val="en-US"/>
-        </w:rPr>
-        <w:t>;</w:t>
-      </w:r>
-    </w:p>
-    <w:p>
-      <w:pPr>
-        <w:rPr>
-          <w:lang w:val="en-US"/>
-        </w:rPr>
-      </w:pPr>
-      <w:r>
-        <w:rPr>
-          <w:lang w:val="en-US"/>
-        </w:rPr>
-        <w:t xml:space="preserve">    </w:t>
-      </w:r>
-      <w:proofErr w:type="spellStart"/>
-      <w:r>
-        <w:rPr>
-          <w:lang w:val="en-US"/>
-        </w:rPr>
-        <w:t>scanf</w:t>
-      </w:r>
-      <w:proofErr w:type="spellEnd"/>
-      <w:r>
-        <w:rPr>
-          <w:lang w:val="en-US"/>
-        </w:rPr>
-        <w:t>("%</w:t>
-      </w:r>
-      <w:proofErr w:type="spellStart"/>
-      <w:r>
-        <w:rPr>
-          <w:lang w:val="en-US"/>
-        </w:rPr>
-        <w:t>s</w:t>
-      </w:r>
-      <w:proofErr w:type="gramStart"/>
-      <w:r>
-        <w:rPr>
-          <w:lang w:val="en-US"/>
-        </w:rPr>
-        <w:t>",&amp;</w:t>
-      </w:r>
-      <w:proofErr w:type="gramEnd"/>
-      <w:r>
-        <w:rPr>
-          <w:lang w:val="en-US"/>
-        </w:rPr>
-        <w:t>a</w:t>
-      </w:r>
-      <w:proofErr w:type="spellEnd"/>
-      <w:r>
-        <w:rPr>
-          <w:lang w:val="en-US"/>
-        </w:rPr>
-        <w:t>);</w:t>
-      </w:r>
-    </w:p>
-    <w:p>
-      <w:pPr>
-        <w:rPr>
-          <w:lang w:val="en-US"/>
-        </w:rPr>
-      </w:pPr>
-      <w:r>
-        <w:rPr>
-          <w:lang w:val="en-US"/>
-        </w:rPr>
-        <w:t xml:space="preserve">    </w:t>
-      </w:r>
-      <w:proofErr w:type="spellStart"/>
-      <w:r>
-        <w:rPr>
-          <w:lang w:val="en-US"/>
-        </w:rPr>
-        <w:t>strcpy</w:t>
-      </w:r>
-      <w:proofErr w:type="spellEnd"/>
-      <w:r>
-        <w:rPr>
-          <w:lang w:val="en-US"/>
-        </w:rPr>
-        <w:t>(first-&gt;</w:t>
-      </w:r>
-      <w:proofErr w:type="spellStart"/>
-      <w:proofErr w:type="gramStart"/>
-      <w:r>
-        <w:rPr>
-          <w:lang w:val="en-US"/>
-        </w:rPr>
-        <w:t>song,a</w:t>
-      </w:r>
-      <w:proofErr w:type="spellEnd"/>
-      <w:proofErr w:type="gramEnd"/>
-      <w:r>
-        <w:rPr>
-          <w:lang w:val="en-US"/>
-        </w:rPr>
-        <w:t>);</w:t>
-      </w:r>
-    </w:p>
-    <w:p>
-      <w:pPr>
-        <w:rPr>
-          <w:lang w:val="en-US"/>
-        </w:rPr>
-      </w:pPr>
-      <w:r>
-        <w:rPr>
-          <w:lang w:val="en-US"/>
-        </w:rPr>
-        <w:t xml:space="preserve">    </w:t>
-      </w:r>
-      <w:proofErr w:type="spellStart"/>
-      <w:r>
-        <w:rPr>
-          <w:lang w:val="en-US"/>
-        </w:rPr>
-        <w:t>tofile</w:t>
-      </w:r>
-      <w:proofErr w:type="spellEnd"/>
-      <w:r>
-        <w:rPr>
-          <w:lang w:val="en-US"/>
-        </w:rPr>
-        <w:t>(a);</w:t>
-      </w:r>
-    </w:p>
-    <w:p>
-      <w:pPr>
-        <w:rPr>
-          <w:lang w:val="en-US"/>
-        </w:rPr>
-      </w:pPr>
-      <w:r>
-        <w:rPr>
-          <w:lang w:val="en-US"/>
-        </w:rPr>
-        <w:t xml:space="preserve">    first-&gt;next=NULL;</w:t>
-      </w:r>
-    </w:p>
-    <w:p>
-      <w:pPr>
-        <w:rPr>
-          <w:lang w:val="en-US"/>
-        </w:rPr>
-      </w:pPr>
-      <w:r>
-        <w:rPr>
-          <w:lang w:val="en-US"/>
-        </w:rPr>
-        <w:t>}</w:t>
-      </w:r>
-    </w:p>
-    <w:p>
-      <w:pPr>
-        <w:rPr>
-          <w:lang w:val="en-US"/>
-        </w:rPr>
-      </w:pPr>
-    </w:p>
-    <w:p>
-      <w:pPr>
-        <w:rPr>
-          <w:lang w:val="en-US"/>
-        </w:rPr>
-      </w:pPr>
-      <w:r>
-        <w:rPr>
-          <w:lang w:val="en-US"/>
-        </w:rPr>
-        <w:t xml:space="preserve">void </w:t>
-      </w:r>
-      <w:proofErr w:type="spellStart"/>
-      <w:r>
-        <w:rPr>
-          <w:lang w:val="en-US"/>
-        </w:rPr>
-        <w:t>add_node_</w:t>
-      </w:r>
-      <w:proofErr w:type="gramStart"/>
-      <w:r>
-        <w:rPr>
-          <w:lang w:val="en-US"/>
-        </w:rPr>
-        <w:t>file</w:t>
-      </w:r>
-      <w:proofErr w:type="spellEnd"/>
-      <w:r>
-        <w:rPr>
-          <w:lang w:val="en-US"/>
-        </w:rPr>
-        <w:t>(</w:t>
-      </w:r>
-      <w:proofErr w:type="gramEnd"/>
-      <w:r>
-        <w:rPr>
-          <w:lang w:val="en-US"/>
-        </w:rPr>
-        <w:t>struct node *</w:t>
-      </w:r>
-      <w:proofErr w:type="spellStart"/>
-      <w:r>
-        <w:rPr>
-          <w:lang w:val="en-US"/>
-        </w:rPr>
-        <w:t>first,string</w:t>
-      </w:r>
-      <w:proofErr w:type="spellEnd"/>
-      <w:r>
-        <w:rPr>
-          <w:lang w:val="en-US"/>
-        </w:rPr>
-        <w:t xml:space="preserve"> a)</w:t>
-      </w:r>
-    </w:p>
-    <w:p>
-      <w:pPr>
-        <w:rPr>
-          <w:lang w:val="en-US"/>
-        </w:rPr>
-      </w:pPr>
-      <w:r>
-        <w:rPr>
-          <w:lang w:val="en-US"/>
-        </w:rPr>
-        <w:t xml:space="preserve">    {</w:t>
-      </w:r>
-    </w:p>
-    <w:p>
-      <w:pPr>
-        <w:rPr>
-          <w:lang w:val="en-US"/>
-        </w:rPr>
-      </w:pPr>
-      <w:r>
-        <w:rPr>
-          <w:lang w:val="en-US"/>
-        </w:rPr>
-        <w:t xml:space="preserve">    while(first-&gt;</w:t>
-      </w:r>
-      <w:proofErr w:type="gramStart"/>
-      <w:r>
-        <w:rPr>
-          <w:lang w:val="en-US"/>
-        </w:rPr>
-        <w:t>next!=</w:t>
-      </w:r>
-      <w:proofErr w:type="gramEnd"/>
-      <w:r>
-        <w:rPr>
-          <w:lang w:val="en-US"/>
-        </w:rPr>
-        <w:t>NULL)</w:t>
-      </w:r>
-    </w:p>
-    <w:p>
-      <w:pPr>
-        <w:rPr>
-          <w:lang w:val="en-US"/>
-        </w:rPr>
-      </w:pPr>
-      <w:r>
-        <w:rPr>
-          <w:lang w:val="en-US"/>
-        </w:rPr>
-        <w:t xml:space="preserve">    {</w:t>
-      </w:r>
-    </w:p>
-    <w:p>
-      <w:pPr>
-        <w:rPr>
-          <w:lang w:val="en-US"/>
-        </w:rPr>
-      </w:pPr>
-      <w:r>
-        <w:rPr>
-          <w:lang w:val="en-US"/>
-        </w:rPr>
-        <w:t xml:space="preserve">        first=first-&gt;next;</w:t>
-      </w:r>
-    </w:p>
-    <w:p>
-      <w:pPr>
-        <w:rPr>
-          <w:lang w:val="en-US"/>
-        </w:rPr>
-      </w:pPr>
-      <w:r>
-        <w:rPr>
-          <w:lang w:val="en-US"/>
-        </w:rPr>
-        <w:t xml:space="preserve">    }</w:t>
-      </w:r>
-    </w:p>
-    <w:p>
-      <w:pPr>
-        <w:rPr>
-          <w:lang w:val="en-US"/>
-        </w:rPr>
-      </w:pPr>
-      <w:r>
-        <w:rPr>
-          <w:lang w:val="en-US"/>
-        </w:rPr>
-        <w:t xml:space="preserve">    first-&gt;next</w:t>
-      </w:r>
-      <w:proofErr w:type="gramStart"/>
-      <w:r>
-        <w:rPr>
-          <w:lang w:val="en-US"/>
-        </w:rPr>
-        <w:t>=(</w:t>
-      </w:r>
-      <w:proofErr w:type="gramEnd"/>
-      <w:r>
-        <w:rPr>
-          <w:lang w:val="en-US"/>
-        </w:rPr>
-        <w:t>struct node*)malloc(</w:t>
-      </w:r>
-      <w:proofErr w:type="spellStart"/>
-      <w:r>
-        <w:rPr>
-          <w:lang w:val="en-US"/>
-        </w:rPr>
-        <w:t>sizeof</w:t>
-      </w:r>
-      <w:proofErr w:type="spellEnd"/>
-      <w:r>
-        <w:rPr>
-          <w:lang w:val="en-US"/>
-        </w:rPr>
-        <w:t>(struct node));</w:t>
-      </w:r>
-    </w:p>
-    <w:p>
-      <w:pPr>
-        <w:rPr>
-          <w:lang w:val="en-US"/>
-        </w:rPr>
-      </w:pPr>
-      <w:r>
-        <w:rPr>
-          <w:lang w:val="en-US"/>
-        </w:rPr>
-        <w:t xml:space="preserve">    first-&gt;</w:t>
-      </w:r>
-      <w:proofErr w:type="spellStart"/>
-      <w:r>
-        <w:rPr>
-          <w:lang w:val="en-US"/>
-        </w:rPr>
-        <w:t>prev</w:t>
-      </w:r>
-      <w:proofErr w:type="spellEnd"/>
-      <w:r>
-        <w:rPr>
-          <w:lang w:val="en-US"/>
-        </w:rPr>
-        <w:t>=first;</w:t>
-      </w:r>
-    </w:p>
-    <w:p>
-      <w:pPr>
-        <w:rPr>
-          <w:lang w:val="en-US"/>
-        </w:rPr>
-      </w:pPr>
-      <w:r>
-        <w:rPr>
-          <w:lang w:val="en-US"/>
-        </w:rPr>
-        <w:t xml:space="preserve">    first=first-&gt;next;</w:t>
-      </w:r>
-    </w:p>
-    <w:p>
-      <w:pPr>
-        <w:rPr>
-          <w:lang w:val="en-US"/>
-        </w:rPr>
-      </w:pPr>
-      <w:r>
-        <w:rPr>
-          <w:lang w:val="en-US"/>
-        </w:rPr>
-        <w:t xml:space="preserve">    </w:t>
-      </w:r>
-      <w:proofErr w:type="spellStart"/>
-      <w:r>
-        <w:rPr>
-          <w:lang w:val="en-US"/>
-        </w:rPr>
-        <w:t>strcpy</w:t>
-      </w:r>
-      <w:proofErr w:type="spellEnd"/>
-      <w:r>
-        <w:rPr>
-          <w:lang w:val="en-US"/>
-        </w:rPr>
-        <w:t>(first-&gt;</w:t>
-      </w:r>
-      <w:proofErr w:type="spellStart"/>
-      <w:proofErr w:type="gramStart"/>
-      <w:r>
-        <w:rPr>
-          <w:lang w:val="en-US"/>
-        </w:rPr>
-        <w:t>song,a</w:t>
-      </w:r>
-      <w:proofErr w:type="gramEnd"/>
-      <w:r>
-        <w:rPr>
-          <w:lang w:val="en-US"/>
-        </w:rPr>
-        <w:t>.c_str</w:t>
-      </w:r>
-      <w:proofErr w:type="spellEnd"/>
-      <w:r>
-        <w:rPr>
-          <w:lang w:val="en-US"/>
-        </w:rPr>
-        <w:t>());</w:t>
-      </w:r>
-    </w:p>
-    <w:p>
-      <w:pPr>
-        <w:rPr>
-          <w:lang w:val="en-US"/>
-        </w:rPr>
-      </w:pPr>
-      <w:r>
-        <w:rPr>
-          <w:lang w:val="en-US"/>
-        </w:rPr>
-        <w:t xml:space="preserve">    first-&gt;next=NULL;</w:t>
-      </w:r>
-    </w:p>
-    <w:p>
-      <w:pPr>
-        <w:rPr>
-          <w:lang w:val="en-US"/>
-        </w:rPr>
-      </w:pPr>
-      <w:r>
-        <w:rPr>
-          <w:lang w:val="en-US"/>
-        </w:rPr>
-        <w:t>}</w:t>
-      </w:r>
-    </w:p>
-    <w:p>
-      <w:pPr>
-        <w:rPr>
-          <w:lang w:val="en-US"/>
-        </w:rPr>
-      </w:pPr>
-    </w:p>
-    <w:p>
-      <w:pPr>
-        <w:rPr>
-          <w:lang w:val="en-US"/>
-        </w:rPr>
-      </w:pPr>
-      <w:r>
-        <w:rPr>
-          <w:lang w:val="en-US"/>
-        </w:rPr>
-        <w:t xml:space="preserve">void </w:t>
-      </w:r>
-      <w:proofErr w:type="spellStart"/>
-      <w:r>
-        <w:rPr>
-          <w:lang w:val="en-US"/>
-        </w:rPr>
-        <w:t>delete_</w:t>
-      </w:r>
-      <w:proofErr w:type="gramStart"/>
-      <w:r>
-        <w:rPr>
-          <w:lang w:val="en-US"/>
-        </w:rPr>
-        <w:t>file</w:t>
-      </w:r>
-      <w:proofErr w:type="spellEnd"/>
-      <w:r>
-        <w:rPr>
-          <w:lang w:val="en-US"/>
-        </w:rPr>
-        <w:t>(</w:t>
-      </w:r>
-      <w:proofErr w:type="gramEnd"/>
-      <w:r>
-        <w:rPr>
-          <w:lang w:val="en-US"/>
-        </w:rPr>
-        <w:t>char a[])</w:t>
-      </w:r>
-    </w:p>
-    <w:p>
-      <w:pPr>
-        <w:rPr>
-          <w:lang w:val="en-US"/>
-        </w:rPr>
-      </w:pPr>
-      <w:r>
-        <w:rPr>
-          <w:lang w:val="en-US"/>
-        </w:rPr>
-        <w:t>{</w:t>
-      </w:r>
-    </w:p>
-    <w:p>
-      <w:pPr>
-        <w:rPr>
-          <w:lang w:val="en-US"/>
-        </w:rPr>
-      </w:pPr>
-      <w:r>
-        <w:rPr>
-          <w:lang w:val="en-US"/>
-        </w:rPr>
-        <w:t xml:space="preserve">    </w:t>
-      </w:r>
-      <w:proofErr w:type="spellStart"/>
-      <w:r>
-        <w:rPr>
-          <w:lang w:val="en-US"/>
-        </w:rPr>
-        <w:t>fstream</w:t>
-      </w:r>
-      <w:proofErr w:type="spellEnd"/>
-      <w:r>
-        <w:rPr>
-          <w:lang w:val="en-US"/>
-        </w:rPr>
-        <w:t xml:space="preserve"> f</w:t>
-      </w:r>
-      <w:proofErr w:type="gramStart"/>
-      <w:r>
-        <w:rPr>
-          <w:lang w:val="en-US"/>
-        </w:rPr>
-        <w:t>1,f</w:t>
-      </w:r>
-      <w:proofErr w:type="gramEnd"/>
-      <w:r>
-        <w:rPr>
-          <w:lang w:val="en-US"/>
-        </w:rPr>
-        <w:t>2;</w:t>
-      </w:r>
-    </w:p>
-    <w:p>
-      <w:pPr>
-        <w:rPr>
-          <w:lang w:val="en-US"/>
-        </w:rPr>
-      </w:pPr>
-      <w:r>
-        <w:rPr>
-          <w:lang w:val="en-US"/>
-        </w:rPr>
-        <w:t xml:space="preserve">    string line;</w:t>
-      </w:r>
-    </w:p>
-    <w:p>
-      <w:pPr>
-        <w:rPr>
-          <w:lang w:val="en-US"/>
-        </w:rPr>
-      </w:pPr>
-      <w:r>
-        <w:rPr>
-          <w:lang w:val="en-US"/>
-        </w:rPr>
-        <w:t xml:space="preserve">    int x=0;</w:t>
-      </w:r>
-    </w:p>
-    <w:p>
-      <w:pPr>
-        <w:rPr>
-          <w:lang w:val="en-US"/>
-        </w:rPr>
-      </w:pPr>
-      <w:r>
-        <w:rPr>
-          <w:lang w:val="en-US"/>
-        </w:rPr>
-        <w:t xml:space="preserve">    f</w:t>
-      </w:r>
-      <w:proofErr w:type="gramStart"/>
-      <w:r>
-        <w:rPr>
-          <w:lang w:val="en-US"/>
-        </w:rPr>
-        <w:t>1.open</w:t>
-      </w:r>
-      <w:proofErr w:type="gramEnd"/>
-      <w:r>
-        <w:rPr>
-          <w:lang w:val="en-US"/>
-        </w:rPr>
-        <w:t>("playlist.txt",</w:t>
-      </w:r>
-      <w:proofErr w:type="spellStart"/>
-      <w:r>
-        <w:rPr>
-          <w:lang w:val="en-US"/>
-        </w:rPr>
-        <w:t>ios</w:t>
-      </w:r>
-      <w:proofErr w:type="spellEnd"/>
-      <w:r>
-        <w:rPr>
-          <w:lang w:val="en-US"/>
-        </w:rPr>
-        <w:t>::</w:t>
-      </w:r>
-      <w:proofErr w:type="spellStart"/>
-      <w:r>
-        <w:rPr>
-          <w:lang w:val="en-US"/>
-        </w:rPr>
-        <w:t>in|ios</w:t>
-      </w:r>
-      <w:proofErr w:type="spellEnd"/>
-      <w:r>
-        <w:rPr>
-          <w:lang w:val="en-US"/>
-        </w:rPr>
-        <w:t>::out);</w:t>
-      </w:r>
-    </w:p>
-    <w:p>
-      <w:pPr>
-        <w:rPr>
-          <w:lang w:val="en-US"/>
-        </w:rPr>
-      </w:pPr>
-      <w:r>
-        <w:rPr>
-          <w:lang w:val="en-US"/>
-        </w:rPr>
-        <w:t xml:space="preserve">    f</w:t>
-      </w:r>
-      <w:proofErr w:type="gramStart"/>
-      <w:r>
-        <w:rPr>
-          <w:lang w:val="en-US"/>
-        </w:rPr>
-        <w:t>2.open</w:t>
-      </w:r>
-      <w:proofErr w:type="gramEnd"/>
-      <w:r>
-        <w:rPr>
-          <w:lang w:val="en-US"/>
-        </w:rPr>
-        <w:t>("temp.txt",</w:t>
-      </w:r>
-      <w:proofErr w:type="spellStart"/>
-      <w:r>
-        <w:rPr>
-          <w:lang w:val="en-US"/>
-        </w:rPr>
-        <w:t>ios</w:t>
-      </w:r>
-      <w:proofErr w:type="spellEnd"/>
-      <w:r>
-        <w:rPr>
-          <w:lang w:val="en-US"/>
-        </w:rPr>
-        <w:t>::</w:t>
-      </w:r>
-      <w:proofErr w:type="spellStart"/>
-      <w:r>
-        <w:rPr>
-          <w:lang w:val="en-US"/>
-        </w:rPr>
-        <w:t>in|ios</w:t>
-      </w:r>
-      <w:proofErr w:type="spellEnd"/>
-      <w:r>
-        <w:rPr>
-          <w:lang w:val="en-US"/>
-        </w:rPr>
-        <w:t>::out);</w:t>
-      </w:r>
-    </w:p>
-    <w:p>
-      <w:pPr>
-        <w:rPr>
-          <w:lang w:val="en-US"/>
-        </w:rPr>
-      </w:pPr>
-      <w:r>
-        <w:rPr>
-          <w:lang w:val="en-US"/>
-        </w:rPr>
-        <w:t xml:space="preserve">    while</w:t>
-      </w:r>
-      <w:proofErr w:type="gramStart"/>
-      <w:r>
-        <w:rPr>
-          <w:lang w:val="en-US"/>
-        </w:rPr>
-        <w:t>(!f1.eof</w:t>
-      </w:r>
-      <w:proofErr w:type="gramEnd"/>
-      <w:r>
-        <w:rPr>
-          <w:lang w:val="en-US"/>
-        </w:rPr>
-        <w:t>())</w:t>
-      </w:r>
-    </w:p>
-    <w:p>
-      <w:pPr>
-        <w:rPr>
-          <w:lang w:val="en-US"/>
-        </w:rPr>
-      </w:pPr>
-      <w:r>
-        <w:rPr>
-          <w:lang w:val="en-US"/>
-        </w:rPr>
-        <w:t xml:space="preserve">    {</w:t>
-      </w:r>
-    </w:p>
-    <w:p>
-      <w:pPr>
-        <w:rPr>
-          <w:lang w:val="en-US"/>
-        </w:rPr>
-      </w:pPr>
-      <w:r>
-        <w:rPr>
-          <w:lang w:val="en-US"/>
-        </w:rPr>
-        <w:t xml:space="preserve">        </w:t>
-      </w:r>
-      <w:proofErr w:type="spellStart"/>
-      <w:r>
-        <w:rPr>
-          <w:lang w:val="en-US"/>
-        </w:rPr>
-        <w:t>getline</w:t>
-      </w:r>
-      <w:proofErr w:type="spellEnd"/>
-      <w:r>
-        <w:rPr>
-          <w:lang w:val="en-US"/>
-        </w:rPr>
-        <w:t>(f</w:t>
-      </w:r>
-      <w:proofErr w:type="gramStart"/>
-      <w:r>
-        <w:rPr>
-          <w:lang w:val="en-US"/>
-        </w:rPr>
-        <w:t>1,line</w:t>
-      </w:r>
-      <w:proofErr w:type="gramEnd"/>
-      <w:r>
-        <w:rPr>
-          <w:lang w:val="en-US"/>
-        </w:rPr>
-        <w:t>);</w:t>
-      </w:r>
-    </w:p>
-    <w:p>
-      <w:pPr>
-        <w:rPr>
-          <w:lang w:val="en-US"/>
-        </w:rPr>
-      </w:pPr>
-      <w:r>
-        <w:rPr>
-          <w:lang w:val="en-US"/>
-        </w:rPr>
-        <w:t xml:space="preserve">        if(</w:t>
-      </w:r>
-      <w:proofErr w:type="spellStart"/>
-      <w:r>
-        <w:rPr>
-          <w:lang w:val="en-US"/>
-        </w:rPr>
-        <w:t>strcmp</w:t>
-      </w:r>
-      <w:proofErr w:type="spellEnd"/>
-      <w:r>
-        <w:rPr>
-          <w:lang w:val="en-US"/>
-        </w:rPr>
-        <w:t>(</w:t>
-      </w:r>
-      <w:proofErr w:type="spellStart"/>
-      <w:proofErr w:type="gramStart"/>
-      <w:r>
-        <w:rPr>
-          <w:lang w:val="en-US"/>
-        </w:rPr>
-        <w:t>a,line</w:t>
-      </w:r>
-      <w:proofErr w:type="gramEnd"/>
-      <w:r>
-        <w:rPr>
-          <w:lang w:val="en-US"/>
-        </w:rPr>
-        <w:t>.c_str</w:t>
-      </w:r>
-      <w:proofErr w:type="spellEnd"/>
-      <w:r>
-        <w:rPr>
-          <w:lang w:val="en-US"/>
-        </w:rPr>
-        <w:t>())!=0)</w:t>
-      </w:r>
-    </w:p>
-    <w:p>
-      <w:pPr>
-        <w:rPr>
-          <w:lang w:val="en-US"/>
-        </w:rPr>
-      </w:pPr>
-      <w:r>
-        <w:rPr>
-          <w:lang w:val="en-US"/>
-        </w:rPr>
-        <w:t xml:space="preserve">        f2&lt;&lt;line&lt;&lt;</w:t>
-      </w:r>
-      <w:proofErr w:type="spellStart"/>
-      <w:r>
-        <w:rPr>
-          <w:lang w:val="en-US"/>
-        </w:rPr>
-        <w:t>endl</w:t>
-      </w:r>
-      <w:proofErr w:type="spellEnd"/>
-      <w:r>
-        <w:rPr>
-          <w:lang w:val="en-US"/>
-        </w:rPr>
-        <w:t>;</w:t>
-      </w:r>
-    </w:p>
-    <w:p>
-      <w:pPr>
-        <w:rPr>
-          <w:lang w:val="en-US"/>
-        </w:rPr>
-      </w:pPr>
-      <w:r>
-        <w:rPr>
-          <w:lang w:val="en-US"/>
-        </w:rPr>
-        <w:t xml:space="preserve">        else if (</w:t>
-      </w:r>
-      <w:proofErr w:type="spellStart"/>
-      <w:r>
-        <w:rPr>
-          <w:lang w:val="en-US"/>
-        </w:rPr>
-        <w:t>strcmp</w:t>
-      </w:r>
-      <w:proofErr w:type="spellEnd"/>
-      <w:r>
-        <w:rPr>
-          <w:lang w:val="en-US"/>
-        </w:rPr>
-        <w:t>(</w:t>
-      </w:r>
-      <w:proofErr w:type="spellStart"/>
-      <w:proofErr w:type="gramStart"/>
-      <w:r>
-        <w:rPr>
-          <w:lang w:val="en-US"/>
-        </w:rPr>
-        <w:t>a,line</w:t>
-      </w:r>
-      <w:proofErr w:type="gramEnd"/>
-      <w:r>
-        <w:rPr>
-          <w:lang w:val="en-US"/>
-        </w:rPr>
-        <w:t>.c_str</w:t>
+      <w:proofErr w:type="spellStart"/>
+      <w:r>
+        <w:rPr>
+          <w:lang w:val="en-US"/>
+        </w:rPr>
+        <w:t>a,line.c_str</w:t>
       </w:r>
       <w:proofErr w:type="spellEnd"/>
       <w:r>
@@ -3607,48 +3013,20 @@
         <w:rPr>
           <w:lang w:val="en-US"/>
         </w:rPr>
-        <w:t xml:space="preserve">    f</w:t>
-      </w:r>
-      <w:proofErr w:type="gramStart"/>
-      <w:r>
-        <w:rPr>
-          <w:lang w:val="en-US"/>
-        </w:rPr>
-        <w:t>1.close</w:t>
-      </w:r>
-      <w:proofErr w:type="gramEnd"/>
-      <w:r>
-        <w:rPr>
-          <w:lang w:val="en-US"/>
-        </w:rPr>
-        <w:t>();</w:t>
-      </w:r>
-    </w:p>
-    <w:p>
-      <w:pPr>
-        <w:rPr>
-          <w:lang w:val="en-US"/>
-        </w:rPr>
-      </w:pPr>
-      <w:r>
-        <w:rPr>
-          <w:lang w:val="en-US"/>
-        </w:rPr>
-        <w:t xml:space="preserve">    f</w:t>
-      </w:r>
-      <w:proofErr w:type="gramStart"/>
-      <w:r>
-        <w:rPr>
-          <w:lang w:val="en-US"/>
-        </w:rPr>
-        <w:t>2.close</w:t>
-      </w:r>
-      <w:proofErr w:type="gramEnd"/>
-      <w:r>
-        <w:rPr>
-          <w:lang w:val="en-US"/>
-        </w:rPr>
-        <w:t>();</w:t>
+        <w:t xml:space="preserve">    f1.close();</w:t>
+      </w:r>
+    </w:p>
+    <w:p>
+      <w:pPr>
+        <w:rPr>
+          <w:lang w:val="en-US"/>
+        </w:rPr>
+      </w:pPr>
+      <w:r>
+        <w:rPr>
+          <w:lang w:val="en-US"/>
+        </w:rPr>
+        <w:t xml:space="preserve">    f2.close();</w:t>
       </w:r>
     </w:p>
     <w:p>
@@ -3881,28 +3259,14 @@
         <w:rPr>
           <w:lang w:val="en-US"/>
         </w:rPr>
-        <w:t>del_</w:t>
-      </w:r>
-      <w:proofErr w:type="gramStart"/>
-      <w:r>
-        <w:rPr>
-          <w:lang w:val="en-US"/>
-        </w:rPr>
-        <w:t>node</w:t>
-      </w:r>
-      <w:proofErr w:type="spellEnd"/>
-      <w:r>
-        <w:rPr>
-          <w:lang w:val="en-US"/>
-        </w:rPr>
-        <w:t>(</w:t>
-      </w:r>
-      <w:proofErr w:type="gramEnd"/>
-      <w:r>
-        <w:rPr>
-          <w:lang w:val="en-US"/>
-        </w:rPr>
-        <w:t>struct node *first)</w:t>
+        <w:t>del_node</w:t>
+      </w:r>
+      <w:proofErr w:type="spellEnd"/>
+      <w:r>
+        <w:rPr>
+          <w:lang w:val="en-US"/>
+        </w:rPr>
+        <w:t>(struct node *first)</w:t>
       </w:r>
     </w:p>
     <w:p>
@@ -3928,21 +3292,7 @@
         <w:rPr>
           <w:lang w:val="en-US"/>
         </w:rPr>
-        <w:t xml:space="preserve">    while((first-&gt;next)-&gt;</w:t>
-      </w:r>
-      <w:proofErr w:type="gramStart"/>
-      <w:r>
-        <w:rPr>
-          <w:lang w:val="en-US"/>
-        </w:rPr>
-        <w:t>next!=</w:t>
-      </w:r>
-      <w:proofErr w:type="gramEnd"/>
-      <w:r>
-        <w:rPr>
-          <w:lang w:val="en-US"/>
-        </w:rPr>
-        <w:t>NULL)</w:t>
+        <w:t xml:space="preserve">    while((first-&gt;next)-&gt;next!=NULL)</w:t>
       </w:r>
     </w:p>
     <w:p>
@@ -4110,7 +3460,6 @@
         <w:t xml:space="preserve">void </w:t>
       </w:r>
       <w:proofErr w:type="spellStart"/>
-      <w:proofErr w:type="gramStart"/>
       <w:r>
         <w:rPr>
           <w:lang w:val="en-US"/>
@@ -4122,14 +3471,7 @@
         <w:rPr>
           <w:lang w:val="en-US"/>
         </w:rPr>
-        <w:t>(</w:t>
-      </w:r>
-      <w:proofErr w:type="gramEnd"/>
-      <w:r>
-        <w:rPr>
-          <w:lang w:val="en-US"/>
-        </w:rPr>
-        <w:t>struct node *first)</w:t>
+        <w:t>(struct node *first)</w:t>
       </w:r>
     </w:p>
     <w:p>
@@ -4196,21 +3538,7 @@
         <w:rPr>
           <w:lang w:val="en-US"/>
         </w:rPr>
-        <w:t xml:space="preserve">    while(first-&gt;</w:t>
-      </w:r>
-      <w:proofErr w:type="gramStart"/>
-      <w:r>
-        <w:rPr>
-          <w:lang w:val="en-US"/>
-        </w:rPr>
-        <w:t>next!=</w:t>
-      </w:r>
-      <w:proofErr w:type="gramEnd"/>
-      <w:r>
-        <w:rPr>
-          <w:lang w:val="en-US"/>
-        </w:rPr>
-        <w:t>NULL)</w:t>
+        <w:t xml:space="preserve">    while(first-&gt;next!=NULL)</w:t>
       </w:r>
     </w:p>
     <w:p>
@@ -4371,28 +3699,14 @@
         <w:rPr>
           <w:lang w:val="en-US"/>
         </w:rPr>
-        <w:t>count_</w:t>
-      </w:r>
-      <w:proofErr w:type="gramStart"/>
-      <w:r>
-        <w:rPr>
-          <w:lang w:val="en-US"/>
-        </w:rPr>
-        <w:t>nodes</w:t>
-      </w:r>
-      <w:proofErr w:type="spellEnd"/>
-      <w:r>
-        <w:rPr>
-          <w:lang w:val="en-US"/>
-        </w:rPr>
-        <w:t>(</w:t>
-      </w:r>
-      <w:proofErr w:type="gramEnd"/>
-      <w:r>
-        <w:rPr>
-          <w:lang w:val="en-US"/>
-        </w:rPr>
-        <w:t>struct node *first)</w:t>
+        <w:t>count_nodes</w:t>
+      </w:r>
+      <w:proofErr w:type="spellEnd"/>
+      <w:r>
+        <w:rPr>
+          <w:lang w:val="en-US"/>
+        </w:rPr>
+        <w:t>(struct node *first)</w:t>
       </w:r>
     </w:p>
     <w:p>
@@ -4445,21 +3759,7 @@
         <w:rPr>
           <w:lang w:val="en-US"/>
         </w:rPr>
-        <w:t xml:space="preserve">    while (first-&gt;</w:t>
-      </w:r>
-      <w:proofErr w:type="gramStart"/>
-      <w:r>
-        <w:rPr>
-          <w:lang w:val="en-US"/>
-        </w:rPr>
-        <w:t>next!=</w:t>
-      </w:r>
-      <w:proofErr w:type="gramEnd"/>
-      <w:r>
-        <w:rPr>
-          <w:lang w:val="en-US"/>
-        </w:rPr>
-        <w:t>NULL)</w:t>
+        <w:t xml:space="preserve">    while (first-&gt;next!=NULL)</w:t>
       </w:r>
     </w:p>
     <w:p>
@@ -4593,21 +3893,7 @@
         <w:rPr>
           <w:lang w:val="en-US"/>
         </w:rPr>
-        <w:t xml:space="preserve"> songs</w:t>
-      </w:r>
-      <w:proofErr w:type="gramStart"/>
-      <w:r>
-        <w:rPr>
-          <w:lang w:val="en-US"/>
-        </w:rPr>
-        <w:t>-  "</w:t>
-      </w:r>
-      <w:proofErr w:type="gramEnd"/>
-      <w:r>
-        <w:rPr>
-          <w:lang w:val="en-US"/>
-        </w:rPr>
-        <w:t>&lt;&lt;i-1&lt;&lt;</w:t>
+        <w:t xml:space="preserve"> songs-  "&lt;&lt;i-1&lt;&lt;</w:t>
       </w:r>
       <w:proofErr w:type="spellStart"/>
       <w:r>
@@ -4661,17 +3947,9 @@
         <w:rPr>
           <w:lang w:val="en-US"/>
         </w:rPr>
-        <w:t xml:space="preserve">struct </w:t>
-      </w:r>
-      <w:proofErr w:type="gramStart"/>
-      <w:r>
-        <w:rPr>
-          <w:lang w:val="en-US"/>
-        </w:rPr>
-        <w:t>node  *</w:t>
-      </w:r>
-      <w:proofErr w:type="spellStart"/>
-      <w:proofErr w:type="gramEnd"/>
+        <w:t>struct node  *</w:t>
+      </w:r>
+      <w:proofErr w:type="spellStart"/>
       <w:r>
         <w:rPr>
           <w:lang w:val="en-US"/>
@@ -4717,48 +3995,20 @@
           <w:lang w:val="en-US"/>
         </w:rPr>
         <w:lastRenderedPageBreak/>
-        <w:t xml:space="preserve">           struct node *n</w:t>
-      </w:r>
-      <w:proofErr w:type="gramStart"/>
-      <w:r>
-        <w:rPr>
-          <w:lang w:val="en-US"/>
-        </w:rPr>
-        <w:t>1,*</w:t>
-      </w:r>
-      <w:proofErr w:type="gramEnd"/>
-      <w:r>
-        <w:rPr>
-          <w:lang w:val="en-US"/>
-        </w:rPr>
-        <w:t>prev1,*temp;</w:t>
-      </w:r>
-    </w:p>
-    <w:p>
-      <w:pPr>
-        <w:rPr>
-          <w:lang w:val="en-US"/>
-        </w:rPr>
-      </w:pPr>
-      <w:r>
-        <w:rPr>
-          <w:lang w:val="en-US"/>
-        </w:rPr>
-        <w:t xml:space="preserve">           prev1= </w:t>
-      </w:r>
-      <w:proofErr w:type="gramStart"/>
-      <w:r>
-        <w:rPr>
-          <w:lang w:val="en-US"/>
-        </w:rPr>
-        <w:t>( struct</w:t>
-      </w:r>
-      <w:proofErr w:type="gramEnd"/>
-      <w:r>
-        <w:rPr>
-          <w:lang w:val="en-US"/>
-        </w:rPr>
-        <w:t xml:space="preserve"> node *)malloc(</w:t>
+        <w:t xml:space="preserve">           struct node *n1,*prev1,*temp;</w:t>
+      </w:r>
+    </w:p>
+    <w:p>
+      <w:pPr>
+        <w:rPr>
+          <w:lang w:val="en-US"/>
+        </w:rPr>
+      </w:pPr>
+      <w:r>
+        <w:rPr>
+          <w:lang w:val="en-US"/>
+        </w:rPr>
+        <w:t xml:space="preserve">           prev1= ( struct node *)malloc(</w:t>
       </w:r>
       <w:proofErr w:type="spellStart"/>
       <w:r>
@@ -4785,21 +4035,7 @@
         <w:rPr>
           <w:lang w:val="en-US"/>
         </w:rPr>
-        <w:t xml:space="preserve">           temp= (struct node </w:t>
-      </w:r>
-      <w:proofErr w:type="gramStart"/>
-      <w:r>
-        <w:rPr>
-          <w:lang w:val="en-US"/>
-        </w:rPr>
-        <w:t>*)malloc</w:t>
-      </w:r>
-      <w:proofErr w:type="gramEnd"/>
-      <w:r>
-        <w:rPr>
-          <w:lang w:val="en-US"/>
-        </w:rPr>
-        <w:t>(</w:t>
+        <w:t xml:space="preserve">           temp= (struct node *)malloc(</w:t>
       </w:r>
       <w:proofErr w:type="spellStart"/>
       <w:r>
@@ -5558,21 +4794,7 @@
         <w:rPr>
           <w:lang w:val="en-US"/>
         </w:rPr>
-        <w:t xml:space="preserve">    char </w:t>
-      </w:r>
-      <w:proofErr w:type="gramStart"/>
-      <w:r>
-        <w:rPr>
-          <w:lang w:val="en-US"/>
-        </w:rPr>
-        <w:t>song[</w:t>
-      </w:r>
-      <w:proofErr w:type="gramEnd"/>
-      <w:r>
-        <w:rPr>
-          <w:lang w:val="en-US"/>
-        </w:rPr>
-        <w:t>100];</w:t>
+        <w:t xml:space="preserve">    char song[100];</w:t>
       </w:r>
     </w:p>
     <w:p>
@@ -5613,21 +4835,7 @@
         <w:rPr>
           <w:lang w:val="en-US"/>
         </w:rPr>
-        <w:t xml:space="preserve"> song </w:t>
-      </w:r>
-      <w:proofErr w:type="gramStart"/>
-      <w:r>
-        <w:rPr>
-          <w:lang w:val="en-US"/>
-        </w:rPr>
-        <w:t>To</w:t>
-      </w:r>
-      <w:proofErr w:type="gramEnd"/>
-      <w:r>
-        <w:rPr>
-          <w:lang w:val="en-US"/>
-        </w:rPr>
-        <w:t xml:space="preserve"> be Searched- ";</w:t>
+        <w:t xml:space="preserve"> song To be Searched- ";</w:t>
       </w:r>
     </w:p>
     <w:p>
@@ -5661,21 +4869,7 @@
         <w:rPr>
           <w:lang w:val="en-US"/>
         </w:rPr>
-        <w:t>s</w:t>
-      </w:r>
-      <w:proofErr w:type="gramStart"/>
-      <w:r>
-        <w:rPr>
-          <w:lang w:val="en-US"/>
-        </w:rPr>
-        <w:t>",&amp;</w:t>
-      </w:r>
-      <w:proofErr w:type="gramEnd"/>
-      <w:r>
-        <w:rPr>
-          <w:lang w:val="en-US"/>
-        </w:rPr>
-        <w:t>song</w:t>
+        <w:t>s",&amp;song</w:t>
       </w:r>
       <w:proofErr w:type="spellEnd"/>
       <w:r>
@@ -5716,21 +4910,7 @@
           <w:lang w:val="en-US"/>
         </w:rPr>
         <w:lastRenderedPageBreak/>
-        <w:t xml:space="preserve">    while(</w:t>
-      </w:r>
-      <w:proofErr w:type="gramStart"/>
-      <w:r>
-        <w:rPr>
-          <w:lang w:val="en-US"/>
-        </w:rPr>
-        <w:t>first!=</w:t>
-      </w:r>
-      <w:proofErr w:type="gramEnd"/>
-      <w:r>
-        <w:rPr>
-          <w:lang w:val="en-US"/>
-        </w:rPr>
-        <w:t>NULL)</w:t>
+        <w:t xml:space="preserve">    while(first!=NULL)</w:t>
       </w:r>
     </w:p>
     <w:p>
@@ -5773,7 +4953,6 @@
         <w:t>(first-&gt;</w:t>
       </w:r>
       <w:proofErr w:type="spellStart"/>
-      <w:proofErr w:type="gramStart"/>
       <w:r>
         <w:rPr>
           <w:lang w:val="en-US"/>
@@ -5781,7 +4960,6 @@
         <w:t>song,song</w:t>
       </w:r>
       <w:proofErr w:type="spellEnd"/>
-      <w:proofErr w:type="gramEnd"/>
       <w:r>
         <w:rPr>
           <w:lang w:val="en-US"/>
@@ -6085,21 +5263,7 @@
         <w:rPr>
           <w:lang w:val="en-US"/>
         </w:rPr>
-        <w:t xml:space="preserve">void </w:t>
-      </w:r>
-      <w:proofErr w:type="gramStart"/>
-      <w:r>
-        <w:rPr>
-          <w:lang w:val="en-US"/>
-        </w:rPr>
-        <w:t>create(</w:t>
-      </w:r>
-      <w:proofErr w:type="gramEnd"/>
-      <w:r>
-        <w:rPr>
-          <w:lang w:val="en-US"/>
-        </w:rPr>
-        <w:t>)</w:t>
+        <w:t>void create()</w:t>
       </w:r>
     </w:p>
     <w:p>
@@ -6158,21 +5322,7 @@
         <w:rPr>
           <w:lang w:val="en-US"/>
         </w:rPr>
-        <w:t xml:space="preserve">void </w:t>
-      </w:r>
-      <w:proofErr w:type="gramStart"/>
-      <w:r>
-        <w:rPr>
-          <w:lang w:val="en-US"/>
-        </w:rPr>
-        <w:t>push(</w:t>
-      </w:r>
-      <w:proofErr w:type="gramEnd"/>
-      <w:r>
-        <w:rPr>
-          <w:lang w:val="en-US"/>
-        </w:rPr>
-        <w:t>char data[])</w:t>
+        <w:t>void push(char data[])</w:t>
       </w:r>
     </w:p>
     <w:p>
@@ -6225,21 +5375,7 @@
           <w:lang w:val="en-US"/>
         </w:rPr>
         <w:lastRenderedPageBreak/>
-        <w:t xml:space="preserve">        top </w:t>
-      </w:r>
-      <w:proofErr w:type="gramStart"/>
-      <w:r>
-        <w:rPr>
-          <w:lang w:val="en-US"/>
-        </w:rPr>
-        <w:t>=(</w:t>
-      </w:r>
-      <w:proofErr w:type="gramEnd"/>
-      <w:r>
-        <w:rPr>
-          <w:lang w:val="en-US"/>
-        </w:rPr>
-        <w:t>struct node *)malloc(</w:t>
+        <w:t xml:space="preserve">        top =(struct node *)malloc(</w:t>
       </w:r>
       <w:proofErr w:type="spellStart"/>
       <w:r>
@@ -6296,7 +5432,6 @@
         <w:t>(top-&gt;</w:t>
       </w:r>
       <w:proofErr w:type="spellStart"/>
-      <w:proofErr w:type="gramStart"/>
       <w:r>
         <w:rPr>
           <w:lang w:val="en-US"/>
@@ -6304,7 +5439,6 @@
         <w:t>song,data</w:t>
       </w:r>
       <w:proofErr w:type="spellEnd"/>
-      <w:proofErr w:type="gramEnd"/>
       <w:r>
         <w:rPr>
           <w:lang w:val="en-US"/>
@@ -6352,7 +5486,6 @@
         <w:t>(top-&gt;</w:t>
       </w:r>
       <w:proofErr w:type="spellStart"/>
-      <w:proofErr w:type="gramStart"/>
       <w:r>
         <w:rPr>
           <w:lang w:val="en-US"/>
@@ -6360,7 +5493,6 @@
         <w:t>song,data</w:t>
       </w:r>
       <w:proofErr w:type="spellEnd"/>
-      <w:proofErr w:type="gramEnd"/>
       <w:r>
         <w:rPr>
           <w:lang w:val="en-US"/>
@@ -6391,21 +5523,7 @@
         <w:rPr>
           <w:lang w:val="en-US"/>
         </w:rPr>
-        <w:t xml:space="preserve">        temp </w:t>
-      </w:r>
-      <w:proofErr w:type="gramStart"/>
-      <w:r>
-        <w:rPr>
-          <w:lang w:val="en-US"/>
-        </w:rPr>
-        <w:t>=(</w:t>
-      </w:r>
-      <w:proofErr w:type="gramEnd"/>
-      <w:r>
-        <w:rPr>
-          <w:lang w:val="en-US"/>
-        </w:rPr>
-        <w:t>struct node *)malloc(</w:t>
+        <w:t xml:space="preserve">        temp =(struct node *)malloc(</w:t>
       </w:r>
       <w:proofErr w:type="spellStart"/>
       <w:r>
@@ -6462,7 +5580,6 @@
         <w:t>(temp-&gt;</w:t>
       </w:r>
       <w:proofErr w:type="spellStart"/>
-      <w:proofErr w:type="gramStart"/>
       <w:r>
         <w:rPr>
           <w:lang w:val="en-US"/>
@@ -6470,7 +5587,6 @@
         <w:t>song,data</w:t>
       </w:r>
       <w:proofErr w:type="spellEnd"/>
-      <w:proofErr w:type="gramEnd"/>
       <w:r>
         <w:rPr>
           <w:lang w:val="en-US"/>
@@ -6534,21 +5650,7 @@
         <w:rPr>
           <w:lang w:val="en-US"/>
         </w:rPr>
-        <w:t xml:space="preserve">void </w:t>
-      </w:r>
-      <w:proofErr w:type="gramStart"/>
-      <w:r>
-        <w:rPr>
-          <w:lang w:val="en-US"/>
-        </w:rPr>
-        <w:t>display(</w:t>
-      </w:r>
-      <w:proofErr w:type="gramEnd"/>
-      <w:r>
-        <w:rPr>
-          <w:lang w:val="en-US"/>
-        </w:rPr>
-        <w:t>)</w:t>
+        <w:t>void display()</w:t>
       </w:r>
     </w:p>
     <w:p>
@@ -6669,7 +5771,6 @@
         <w:t xml:space="preserve">    </w:t>
       </w:r>
       <w:proofErr w:type="spellStart"/>
-      <w:proofErr w:type="gramStart"/>
       <w:r>
         <w:rPr>
           <w:lang w:val="en-US"/>
@@ -6681,14 +5782,7 @@
         <w:rPr>
           <w:lang w:val="en-US"/>
         </w:rPr>
-        <w:t>(</w:t>
-      </w:r>
-      <w:proofErr w:type="gramEnd"/>
-      <w:r>
-        <w:rPr>
-          <w:lang w:val="en-US"/>
-        </w:rPr>
-        <w:t>"\n\a\a\a\</w:t>
+        <w:t>("\n\a\a\a\</w:t>
       </w:r>
       <w:proofErr w:type="spellStart"/>
       <w:r>
@@ -6715,21 +5809,7 @@
         <w:rPr>
           <w:lang w:val="en-US"/>
         </w:rPr>
-        <w:t xml:space="preserve">    while (top</w:t>
-      </w:r>
-      <w:proofErr w:type="gramStart"/>
-      <w:r>
-        <w:rPr>
-          <w:lang w:val="en-US"/>
-        </w:rPr>
-        <w:t>1 !</w:t>
-      </w:r>
-      <w:proofErr w:type="gramEnd"/>
-      <w:r>
-        <w:rPr>
-          <w:lang w:val="en-US"/>
-        </w:rPr>
-        <w:t>= NULL)</w:t>
+        <w:t xml:space="preserve">    while (top1 != NULL)</w:t>
       </w:r>
     </w:p>
     <w:p>
@@ -6758,7 +5838,6 @@
         <w:t xml:space="preserve">        </w:t>
       </w:r>
       <w:proofErr w:type="spellStart"/>
-      <w:proofErr w:type="gramStart"/>
       <w:r>
         <w:rPr>
           <w:lang w:val="en-US"/>
@@ -6770,14 +5849,7 @@
         <w:rPr>
           <w:lang w:val="en-US"/>
         </w:rPr>
-        <w:t>(</w:t>
-      </w:r>
-      <w:proofErr w:type="gramEnd"/>
-      <w:r>
-        <w:rPr>
-          <w:lang w:val="en-US"/>
-        </w:rPr>
-        <w:t>"%s", top1-&gt;song);</w:t>
+        <w:t>("%s", top1-&gt;song);</w:t>
       </w:r>
     </w:p>
     <w:p>
@@ -6864,21 +5936,7 @@
         <w:rPr>
           <w:lang w:val="en-US"/>
         </w:rPr>
-        <w:t xml:space="preserve">void </w:t>
-      </w:r>
-      <w:proofErr w:type="gramStart"/>
-      <w:r>
-        <w:rPr>
-          <w:lang w:val="en-US"/>
-        </w:rPr>
-        <w:t>play(</w:t>
-      </w:r>
-      <w:proofErr w:type="gramEnd"/>
-      <w:r>
-        <w:rPr>
-          <w:lang w:val="en-US"/>
-        </w:rPr>
-        <w:t>struct node *first)</w:t>
+        <w:t>void play(struct node *first)</w:t>
       </w:r>
     </w:p>
     <w:p>
@@ -6904,21 +5962,7 @@
         <w:rPr>
           <w:lang w:val="en-US"/>
         </w:rPr>
-        <w:t xml:space="preserve">    char </w:t>
-      </w:r>
-      <w:proofErr w:type="gramStart"/>
-      <w:r>
-        <w:rPr>
-          <w:lang w:val="en-US"/>
-        </w:rPr>
-        <w:t>song[</w:t>
-      </w:r>
-      <w:proofErr w:type="gramEnd"/>
-      <w:r>
-        <w:rPr>
-          <w:lang w:val="en-US"/>
-        </w:rPr>
-        <w:t>100];</w:t>
+        <w:t xml:space="preserve">    char song[100];</w:t>
       </w:r>
     </w:p>
     <w:p>
@@ -7020,17 +6064,9 @@
         <w:rPr>
           <w:lang w:val="en-US"/>
         </w:rPr>
-        <w:t>s</w:t>
-      </w:r>
-      <w:proofErr w:type="gramStart"/>
-      <w:r>
-        <w:rPr>
-          <w:lang w:val="en-US"/>
-        </w:rPr>
-        <w:t>",song</w:t>
-      </w:r>
-      <w:proofErr w:type="spellEnd"/>
-      <w:proofErr w:type="gramEnd"/>
+        <w:t>s",song</w:t>
+      </w:r>
+      <w:proofErr w:type="spellEnd"/>
       <w:r>
         <w:rPr>
           <w:lang w:val="en-US"/>
@@ -7068,21 +6104,7 @@
         <w:rPr>
           <w:lang w:val="en-US"/>
         </w:rPr>
-        <w:t xml:space="preserve">    while(</w:t>
-      </w:r>
-      <w:proofErr w:type="gramStart"/>
-      <w:r>
-        <w:rPr>
-          <w:lang w:val="en-US"/>
-        </w:rPr>
-        <w:t>first!=</w:t>
-      </w:r>
-      <w:proofErr w:type="gramEnd"/>
-      <w:r>
-        <w:rPr>
-          <w:lang w:val="en-US"/>
-        </w:rPr>
-        <w:t>NULL)</w:t>
+        <w:t xml:space="preserve">    while(first!=NULL)</w:t>
       </w:r>
     </w:p>
     <w:p>
@@ -7125,7 +6147,6 @@
         <w:t>(first-&gt;</w:t>
       </w:r>
       <w:proofErr w:type="spellStart"/>
-      <w:proofErr w:type="gramStart"/>
       <w:r>
         <w:rPr>
           <w:lang w:val="en-US"/>
@@ -7133,7 +6154,6 @@
         <w:t>song,song</w:t>
       </w:r>
       <w:proofErr w:type="spellEnd"/>
-      <w:proofErr w:type="gramEnd"/>
       <w:r>
         <w:rPr>
           <w:lang w:val="en-US"/>
@@ -7437,21 +6457,80 @@
         <w:rPr>
           <w:lang w:val="en-US"/>
         </w:rPr>
+        <w:t>void recent()</w:t>
+      </w:r>
+    </w:p>
+    <w:p>
+      <w:pPr>
+        <w:rPr>
+          <w:lang w:val="en-US"/>
+        </w:rPr>
+      </w:pPr>
+      <w:r>
+        <w:rPr>
+          <w:lang w:val="en-US"/>
+        </w:rPr>
+        <w:t>{</w:t>
+      </w:r>
+    </w:p>
+    <w:p>
+      <w:pPr>
+        <w:rPr>
+          <w:lang w:val="en-US"/>
+        </w:rPr>
+      </w:pPr>
+      <w:r>
+        <w:rPr>
+          <w:lang w:val="en-US"/>
+        </w:rPr>
+        <w:t>display();</w:t>
+      </w:r>
+    </w:p>
+    <w:p>
+      <w:pPr>
+        <w:rPr>
+          <w:lang w:val="en-US"/>
+        </w:rPr>
+      </w:pPr>
+      <w:r>
+        <w:rPr>
+          <w:lang w:val="en-US"/>
+        </w:rPr>
+        <w:t>}</w:t>
+      </w:r>
+    </w:p>
+    <w:p>
+      <w:pPr>
+        <w:rPr>
+          <w:lang w:val="en-US"/>
+        </w:rPr>
+      </w:pPr>
+    </w:p>
+    <w:p>
+      <w:pPr>
+        <w:rPr>
+          <w:lang w:val="en-US"/>
+        </w:rPr>
+      </w:pPr>
+      <w:r>
+        <w:rPr>
+          <w:lang w:val="en-US"/>
+        </w:rPr>
         <w:t xml:space="preserve">void </w:t>
       </w:r>
-      <w:proofErr w:type="gramStart"/>
-      <w:r>
-        <w:rPr>
-          <w:lang w:val="en-US"/>
-        </w:rPr>
-        <w:t>recent(</w:t>
-      </w:r>
-      <w:proofErr w:type="gramEnd"/>
-      <w:r>
-        <w:rPr>
-          <w:lang w:val="en-US"/>
-        </w:rPr>
-        <w:t>)</w:t>
+      <w:proofErr w:type="spellStart"/>
+      <w:r>
+        <w:rPr>
+          <w:lang w:val="en-US"/>
+        </w:rPr>
+        <w:t>topelement</w:t>
+      </w:r>
+      <w:proofErr w:type="spellEnd"/>
+      <w:r>
+        <w:rPr>
+          <w:lang w:val="en-US"/>
+        </w:rPr>
+        <w:t>()</w:t>
       </w:r>
     </w:p>
     <w:p>
@@ -7473,19 +6552,145 @@
           <w:lang w:val="en-US"/>
         </w:rPr>
       </w:pPr>
-      <w:proofErr w:type="gramStart"/>
-      <w:r>
-        <w:rPr>
-          <w:lang w:val="en-US"/>
-        </w:rPr>
-        <w:t>display(</w:t>
-      </w:r>
-      <w:proofErr w:type="gramEnd"/>
-      <w:r>
-        <w:rPr>
-          <w:lang w:val="en-US"/>
-        </w:rPr>
-        <w:t>);</w:t>
+      <w:r>
+        <w:rPr>
+          <w:lang w:val="en-US"/>
+        </w:rPr>
+        <w:t xml:space="preserve">    top1=top;</w:t>
+      </w:r>
+    </w:p>
+    <w:p>
+      <w:pPr>
+        <w:rPr>
+          <w:lang w:val="en-US"/>
+        </w:rPr>
+      </w:pPr>
+      <w:r>
+        <w:rPr>
+          <w:lang w:val="en-US"/>
+        </w:rPr>
+        <w:t xml:space="preserve">    if(top1==NULL)</w:t>
+      </w:r>
+    </w:p>
+    <w:p>
+      <w:pPr>
+        <w:rPr>
+          <w:lang w:val="en-US"/>
+        </w:rPr>
+      </w:pPr>
+      <w:r>
+        <w:rPr>
+          <w:lang w:val="en-US"/>
+        </w:rPr>
+        <w:t xml:space="preserve">    {</w:t>
+      </w:r>
+    </w:p>
+    <w:p>
+      <w:pPr>
+        <w:rPr>
+          <w:lang w:val="en-US"/>
+        </w:rPr>
+      </w:pPr>
+      <w:r>
+        <w:rPr>
+          <w:lang w:val="en-US"/>
+        </w:rPr>
+        <w:t xml:space="preserve">        </w:t>
+      </w:r>
+      <w:proofErr w:type="spellStart"/>
+      <w:r>
+        <w:rPr>
+          <w:lang w:val="en-US"/>
+        </w:rPr>
+        <w:t>printf</w:t>
+      </w:r>
+      <w:proofErr w:type="spellEnd"/>
+      <w:r>
+        <w:rPr>
+          <w:lang w:val="en-US"/>
+        </w:rPr>
+        <w:t>("\n\a\a\a\</w:t>
+      </w:r>
+      <w:proofErr w:type="spellStart"/>
+      <w:r>
+        <w:rPr>
+          <w:lang w:val="en-US"/>
+        </w:rPr>
+        <w:t>a#NO</w:t>
+      </w:r>
+      <w:proofErr w:type="spellEnd"/>
+      <w:r>
+        <w:rPr>
+          <w:lang w:val="en-US"/>
+        </w:rPr>
+        <w:t xml:space="preserve"> last played tracks.\n");</w:t>
+      </w:r>
+    </w:p>
+    <w:p>
+      <w:pPr>
+        <w:rPr>
+          <w:lang w:val="en-US"/>
+        </w:rPr>
+      </w:pPr>
+      <w:r>
+        <w:rPr>
+          <w:lang w:val="en-US"/>
+        </w:rPr>
+        <w:t xml:space="preserve">        return;</w:t>
+      </w:r>
+    </w:p>
+    <w:p>
+      <w:pPr>
+        <w:rPr>
+          <w:lang w:val="en-US"/>
+        </w:rPr>
+      </w:pPr>
+      <w:r>
+        <w:rPr>
+          <w:lang w:val="en-US"/>
+        </w:rPr>
+        <w:t xml:space="preserve">    }</w:t>
+      </w:r>
+    </w:p>
+    <w:p>
+      <w:pPr>
+        <w:rPr>
+          <w:lang w:val="en-US"/>
+        </w:rPr>
+      </w:pPr>
+      <w:r>
+        <w:rPr>
+          <w:lang w:val="en-US"/>
+        </w:rPr>
+        <w:t xml:space="preserve">    </w:t>
+      </w:r>
+      <w:proofErr w:type="spellStart"/>
+      <w:r>
+        <w:rPr>
+          <w:lang w:val="en-US"/>
+        </w:rPr>
+        <w:t>cout</w:t>
+      </w:r>
+      <w:proofErr w:type="spellEnd"/>
+      <w:r>
+        <w:rPr>
+          <w:lang w:val="en-US"/>
+        </w:rPr>
+        <w:t>&lt;&lt;"\n=&gt;Last Played Song - "&lt;&lt;top-&gt;song&lt;&lt;</w:t>
+      </w:r>
+      <w:proofErr w:type="spellStart"/>
+      <w:r>
+        <w:rPr>
+          <w:lang w:val="en-US"/>
+        </w:rPr>
+        <w:t>endl</w:t>
+      </w:r>
+      <w:proofErr w:type="spellEnd"/>
+      <w:r>
+        <w:rPr>
+          <w:lang w:val="en-US"/>
+        </w:rPr>
+        <w:t>;</w:t>
       </w:r>
     </w:p>
     <w:p>
@@ -7514,6 +6719,20 @@
           <w:lang w:val="en-US"/>
         </w:rPr>
       </w:pPr>
+    </w:p>
+    <w:p>
+      <w:pPr>
+        <w:rPr>
+          <w:lang w:val="en-US"/>
+        </w:rPr>
+      </w:pPr>
+    </w:p>
+    <w:p>
+      <w:pPr>
+        <w:rPr>
+          <w:lang w:val="en-US"/>
+        </w:rPr>
+      </w:pPr>
       <w:r>
         <w:rPr>
           <w:lang w:val="en-US"/>
@@ -7521,26 +6740,18 @@
         <w:t xml:space="preserve">void </w:t>
       </w:r>
       <w:proofErr w:type="spellStart"/>
-      <w:proofErr w:type="gramStart"/>
-      <w:r>
-        <w:rPr>
-          <w:lang w:val="en-US"/>
-        </w:rPr>
-        <w:t>topelement</w:t>
-      </w:r>
-      <w:proofErr w:type="spellEnd"/>
-      <w:r>
-        <w:rPr>
-          <w:lang w:val="en-US"/>
-        </w:rPr>
-        <w:t>(</w:t>
-      </w:r>
-      <w:proofErr w:type="gramEnd"/>
-      <w:r>
-        <w:rPr>
-          <w:lang w:val="en-US"/>
-        </w:rPr>
-        <w:t>)</w:t>
+      <w:r>
+        <w:rPr>
+          <w:lang w:val="en-US"/>
+        </w:rPr>
+        <w:t>addplaylist</w:t>
+      </w:r>
+      <w:proofErr w:type="spellEnd"/>
+      <w:r>
+        <w:rPr>
+          <w:lang w:val="en-US"/>
+        </w:rPr>
+        <w:t>(struct node *start)</w:t>
       </w:r>
     </w:p>
     <w:p>
@@ -7566,20 +6777,74 @@
         <w:rPr>
           <w:lang w:val="en-US"/>
         </w:rPr>
-        <w:t xml:space="preserve">    top1=top;</w:t>
-      </w:r>
-    </w:p>
-    <w:p>
-      <w:pPr>
-        <w:rPr>
-          <w:lang w:val="en-US"/>
-        </w:rPr>
-      </w:pPr>
-      <w:r>
-        <w:rPr>
-          <w:lang w:val="en-US"/>
-        </w:rPr>
-        <w:t xml:space="preserve">    if(top1==NULL)</w:t>
+        <w:t xml:space="preserve">    </w:t>
+      </w:r>
+      <w:proofErr w:type="spellStart"/>
+      <w:r>
+        <w:rPr>
+          <w:lang w:val="en-US"/>
+        </w:rPr>
+        <w:t>fstream</w:t>
+      </w:r>
+      <w:proofErr w:type="spellEnd"/>
+      <w:r>
+        <w:rPr>
+          <w:lang w:val="en-US"/>
+        </w:rPr>
+        <w:t xml:space="preserve"> f1;</w:t>
+      </w:r>
+    </w:p>
+    <w:p>
+      <w:pPr>
+        <w:rPr>
+          <w:lang w:val="en-US"/>
+        </w:rPr>
+      </w:pPr>
+      <w:r>
+        <w:rPr>
+          <w:lang w:val="en-US"/>
+        </w:rPr>
+        <w:t xml:space="preserve">    string line;</w:t>
+      </w:r>
+    </w:p>
+    <w:p>
+      <w:pPr>
+        <w:rPr>
+          <w:lang w:val="en-US"/>
+        </w:rPr>
+      </w:pPr>
+      <w:r>
+        <w:rPr>
+          <w:lang w:val="en-US"/>
+        </w:rPr>
+        <w:t xml:space="preserve">    f1.open("playlist.txt",</w:t>
+      </w:r>
+      <w:proofErr w:type="spellStart"/>
+      <w:r>
+        <w:rPr>
+          <w:lang w:val="en-US"/>
+        </w:rPr>
+        <w:t>ios</w:t>
+      </w:r>
+      <w:proofErr w:type="spellEnd"/>
+      <w:r>
+        <w:rPr>
+          <w:lang w:val="en-US"/>
+        </w:rPr>
+        <w:t>::in);</w:t>
+      </w:r>
+    </w:p>
+    <w:p>
+      <w:pPr>
+        <w:rPr>
+          <w:lang w:val="en-US"/>
+        </w:rPr>
+      </w:pPr>
+      <w:r>
+        <w:rPr>
+          <w:lang w:val="en-US"/>
+        </w:rPr>
+        <w:t xml:space="preserve">    while(!f1.eof())</w:t>
       </w:r>
     </w:p>
     <w:p>
@@ -7608,325 +6873,6 @@
         <w:t xml:space="preserve">        </w:t>
       </w:r>
       <w:proofErr w:type="spellStart"/>
-      <w:proofErr w:type="gramStart"/>
-      <w:r>
-        <w:rPr>
-          <w:lang w:val="en-US"/>
-        </w:rPr>
-        <w:t>printf</w:t>
-      </w:r>
-      <w:proofErr w:type="spellEnd"/>
-      <w:r>
-        <w:rPr>
-          <w:lang w:val="en-US"/>
-        </w:rPr>
-        <w:t>(</w:t>
-      </w:r>
-      <w:proofErr w:type="gramEnd"/>
-      <w:r>
-        <w:rPr>
-          <w:lang w:val="en-US"/>
-        </w:rPr>
-        <w:t>"\n\a\a\a\</w:t>
-      </w:r>
-      <w:proofErr w:type="spellStart"/>
-      <w:r>
-        <w:rPr>
-          <w:lang w:val="en-US"/>
-        </w:rPr>
-        <w:t>a#NO</w:t>
-      </w:r>
-      <w:proofErr w:type="spellEnd"/>
-      <w:r>
-        <w:rPr>
-          <w:lang w:val="en-US"/>
-        </w:rPr>
-        <w:t xml:space="preserve"> last played tracks.\n");</w:t>
-      </w:r>
-    </w:p>
-    <w:p>
-      <w:pPr>
-        <w:rPr>
-          <w:lang w:val="en-US"/>
-        </w:rPr>
-      </w:pPr>
-      <w:r>
-        <w:rPr>
-          <w:lang w:val="en-US"/>
-        </w:rPr>
-        <w:t xml:space="preserve">        return;</w:t>
-      </w:r>
-    </w:p>
-    <w:p>
-      <w:pPr>
-        <w:rPr>
-          <w:lang w:val="en-US"/>
-        </w:rPr>
-      </w:pPr>
-      <w:r>
-        <w:rPr>
-          <w:lang w:val="en-US"/>
-        </w:rPr>
-        <w:t xml:space="preserve">    }</w:t>
-      </w:r>
-    </w:p>
-    <w:p>
-      <w:pPr>
-        <w:rPr>
-          <w:lang w:val="en-US"/>
-        </w:rPr>
-      </w:pPr>
-      <w:r>
-        <w:rPr>
-          <w:lang w:val="en-US"/>
-        </w:rPr>
-        <w:t xml:space="preserve">    </w:t>
-      </w:r>
-      <w:proofErr w:type="spellStart"/>
-      <w:r>
-        <w:rPr>
-          <w:lang w:val="en-US"/>
-        </w:rPr>
-        <w:t>cout</w:t>
-      </w:r>
-      <w:proofErr w:type="spellEnd"/>
-      <w:r>
-        <w:rPr>
-          <w:lang w:val="en-US"/>
-        </w:rPr>
-        <w:t>&lt;&lt;"\n=&gt;Last Played Song - "&lt;&lt;top-&gt;song&lt;&lt;</w:t>
-      </w:r>
-      <w:proofErr w:type="spellStart"/>
-      <w:r>
-        <w:rPr>
-          <w:lang w:val="en-US"/>
-        </w:rPr>
-        <w:t>endl</w:t>
-      </w:r>
-      <w:proofErr w:type="spellEnd"/>
-      <w:r>
-        <w:rPr>
-          <w:lang w:val="en-US"/>
-        </w:rPr>
-        <w:t>;</w:t>
-      </w:r>
-    </w:p>
-    <w:p>
-      <w:pPr>
-        <w:rPr>
-          <w:lang w:val="en-US"/>
-        </w:rPr>
-      </w:pPr>
-      <w:r>
-        <w:rPr>
-          <w:lang w:val="en-US"/>
-        </w:rPr>
-        <w:t>}</w:t>
-      </w:r>
-    </w:p>
-    <w:p>
-      <w:pPr>
-        <w:rPr>
-          <w:lang w:val="en-US"/>
-        </w:rPr>
-      </w:pPr>
-    </w:p>
-    <w:p>
-      <w:pPr>
-        <w:rPr>
-          <w:lang w:val="en-US"/>
-        </w:rPr>
-      </w:pPr>
-    </w:p>
-    <w:p>
-      <w:pPr>
-        <w:rPr>
-          <w:lang w:val="en-US"/>
-        </w:rPr>
-      </w:pPr>
-    </w:p>
-    <w:p>
-      <w:pPr>
-        <w:rPr>
-          <w:lang w:val="en-US"/>
-        </w:rPr>
-      </w:pPr>
-      <w:r>
-        <w:rPr>
-          <w:lang w:val="en-US"/>
-        </w:rPr>
-        <w:t xml:space="preserve">void </w:t>
-      </w:r>
-      <w:proofErr w:type="spellStart"/>
-      <w:proofErr w:type="gramStart"/>
-      <w:r>
-        <w:rPr>
-          <w:lang w:val="en-US"/>
-        </w:rPr>
-        <w:t>addplaylist</w:t>
-      </w:r>
-      <w:proofErr w:type="spellEnd"/>
-      <w:r>
-        <w:rPr>
-          <w:lang w:val="en-US"/>
-        </w:rPr>
-        <w:t>(</w:t>
-      </w:r>
-      <w:proofErr w:type="gramEnd"/>
-      <w:r>
-        <w:rPr>
-          <w:lang w:val="en-US"/>
-        </w:rPr>
-        <w:t>struct node *start)</w:t>
-      </w:r>
-    </w:p>
-    <w:p>
-      <w:pPr>
-        <w:rPr>
-          <w:lang w:val="en-US"/>
-        </w:rPr>
-      </w:pPr>
-      <w:r>
-        <w:rPr>
-          <w:lang w:val="en-US"/>
-        </w:rPr>
-        <w:t>{</w:t>
-      </w:r>
-    </w:p>
-    <w:p>
-      <w:pPr>
-        <w:rPr>
-          <w:lang w:val="en-US"/>
-        </w:rPr>
-      </w:pPr>
-      <w:r>
-        <w:rPr>
-          <w:lang w:val="en-US"/>
-        </w:rPr>
-        <w:t xml:space="preserve">    </w:t>
-      </w:r>
-      <w:proofErr w:type="spellStart"/>
-      <w:r>
-        <w:rPr>
-          <w:lang w:val="en-US"/>
-        </w:rPr>
-        <w:t>fstream</w:t>
-      </w:r>
-      <w:proofErr w:type="spellEnd"/>
-      <w:r>
-        <w:rPr>
-          <w:lang w:val="en-US"/>
-        </w:rPr>
-        <w:t xml:space="preserve"> f1;</w:t>
-      </w:r>
-    </w:p>
-    <w:p>
-      <w:pPr>
-        <w:rPr>
-          <w:lang w:val="en-US"/>
-        </w:rPr>
-      </w:pPr>
-      <w:r>
-        <w:rPr>
-          <w:lang w:val="en-US"/>
-        </w:rPr>
-        <w:t xml:space="preserve">    string line;</w:t>
-      </w:r>
-    </w:p>
-    <w:p>
-      <w:pPr>
-        <w:rPr>
-          <w:lang w:val="en-US"/>
-        </w:rPr>
-      </w:pPr>
-      <w:r>
-        <w:rPr>
-          <w:lang w:val="en-US"/>
-        </w:rPr>
-        <w:t xml:space="preserve">    f</w:t>
-      </w:r>
-      <w:proofErr w:type="gramStart"/>
-      <w:r>
-        <w:rPr>
-          <w:lang w:val="en-US"/>
-        </w:rPr>
-        <w:t>1.open</w:t>
-      </w:r>
-      <w:proofErr w:type="gramEnd"/>
-      <w:r>
-        <w:rPr>
-          <w:lang w:val="en-US"/>
-        </w:rPr>
-        <w:t>("playlist.txt",</w:t>
-      </w:r>
-      <w:proofErr w:type="spellStart"/>
-      <w:r>
-        <w:rPr>
-          <w:lang w:val="en-US"/>
-        </w:rPr>
-        <w:t>ios</w:t>
-      </w:r>
-      <w:proofErr w:type="spellEnd"/>
-      <w:r>
-        <w:rPr>
-          <w:lang w:val="en-US"/>
-        </w:rPr>
-        <w:t>::in);</w:t>
-      </w:r>
-    </w:p>
-    <w:p>
-      <w:pPr>
-        <w:rPr>
-          <w:lang w:val="en-US"/>
-        </w:rPr>
-      </w:pPr>
-      <w:r>
-        <w:rPr>
-          <w:lang w:val="en-US"/>
-        </w:rPr>
-        <w:t xml:space="preserve">    while</w:t>
-      </w:r>
-      <w:proofErr w:type="gramStart"/>
-      <w:r>
-        <w:rPr>
-          <w:lang w:val="en-US"/>
-        </w:rPr>
-        <w:t>(!f1.eof</w:t>
-      </w:r>
-      <w:proofErr w:type="gramEnd"/>
-      <w:r>
-        <w:rPr>
-          <w:lang w:val="en-US"/>
-        </w:rPr>
-        <w:t>())</w:t>
-      </w:r>
-    </w:p>
-    <w:p>
-      <w:pPr>
-        <w:rPr>
-          <w:lang w:val="en-US"/>
-        </w:rPr>
-      </w:pPr>
-      <w:r>
-        <w:rPr>
-          <w:lang w:val="en-US"/>
-        </w:rPr>
-        <w:t xml:space="preserve">    {</w:t>
-      </w:r>
-    </w:p>
-    <w:p>
-      <w:pPr>
-        <w:rPr>
-          <w:lang w:val="en-US"/>
-        </w:rPr>
-      </w:pPr>
-      <w:r>
-        <w:rPr>
-          <w:lang w:val="en-US"/>
-        </w:rPr>
-        <w:t xml:space="preserve">        </w:t>
-      </w:r>
-      <w:proofErr w:type="spellStart"/>
       <w:r>
         <w:rPr>
           <w:lang w:val="en-US"/>
@@ -7938,21 +6884,7 @@
         <w:rPr>
           <w:lang w:val="en-US"/>
         </w:rPr>
-        <w:t>(f</w:t>
-      </w:r>
-      <w:proofErr w:type="gramStart"/>
-      <w:r>
-        <w:rPr>
-          <w:lang w:val="en-US"/>
-        </w:rPr>
-        <w:t>1,line</w:t>
-      </w:r>
-      <w:proofErr w:type="gramEnd"/>
-      <w:r>
-        <w:rPr>
-          <w:lang w:val="en-US"/>
-        </w:rPr>
-        <w:t>);</w:t>
+        <w:t>(f1,line);</w:t>
       </w:r>
     </w:p>
     <w:p>
@@ -7983,7 +6915,6 @@
         <w:t>(</w:t>
       </w:r>
       <w:proofErr w:type="spellStart"/>
-      <w:proofErr w:type="gramStart"/>
       <w:r>
         <w:rPr>
           <w:lang w:val="en-US"/>
@@ -7991,7 +6922,6 @@
         <w:t>start,line</w:t>
       </w:r>
       <w:proofErr w:type="spellEnd"/>
-      <w:proofErr w:type="gramEnd"/>
       <w:r>
         <w:rPr>
           <w:lang w:val="en-US"/>
@@ -8063,21 +6993,7 @@
         <w:rPr>
           <w:lang w:val="en-US"/>
         </w:rPr>
-        <w:t xml:space="preserve">    f</w:t>
-      </w:r>
-      <w:proofErr w:type="gramStart"/>
-      <w:r>
-        <w:rPr>
-          <w:lang w:val="en-US"/>
-        </w:rPr>
-        <w:t>1.close</w:t>
-      </w:r>
-      <w:proofErr w:type="gramEnd"/>
-      <w:r>
-        <w:rPr>
-          <w:lang w:val="en-US"/>
-        </w:rPr>
-        <w:t>();</w:t>
+        <w:t xml:space="preserve">    f1.close();</w:t>
       </w:r>
     </w:p>
     <w:p>
@@ -8117,28 +7033,14 @@
         <w:rPr>
           <w:lang w:val="en-US"/>
         </w:rPr>
-        <w:t>del_</w:t>
-      </w:r>
-      <w:proofErr w:type="gramStart"/>
-      <w:r>
-        <w:rPr>
-          <w:lang w:val="en-US"/>
-        </w:rPr>
-        <w:t>search</w:t>
-      </w:r>
-      <w:proofErr w:type="spellEnd"/>
-      <w:r>
-        <w:rPr>
-          <w:lang w:val="en-US"/>
-        </w:rPr>
-        <w:t>(</w:t>
-      </w:r>
-      <w:proofErr w:type="gramEnd"/>
-      <w:r>
-        <w:rPr>
-          <w:lang w:val="en-US"/>
-        </w:rPr>
-        <w:t>struct node *start)</w:t>
+        <w:t>del_search</w:t>
+      </w:r>
+      <w:proofErr w:type="spellEnd"/>
+      <w:r>
+        <w:rPr>
+          <w:lang w:val="en-US"/>
+        </w:rPr>
+        <w:t>(struct node *start)</w:t>
       </w:r>
     </w:p>
     <w:p>
@@ -8164,21 +7066,7 @@
         <w:rPr>
           <w:lang w:val="en-US"/>
         </w:rPr>
-        <w:t xml:space="preserve">    char </w:t>
-      </w:r>
-      <w:proofErr w:type="gramStart"/>
-      <w:r>
-        <w:rPr>
-          <w:lang w:val="en-US"/>
-        </w:rPr>
-        <w:t>song[</w:t>
-      </w:r>
-      <w:proofErr w:type="gramEnd"/>
-      <w:r>
-        <w:rPr>
-          <w:lang w:val="en-US"/>
-        </w:rPr>
-        <w:t>100];</w:t>
+        <w:t xml:space="preserve">    char song[100];</w:t>
       </w:r>
     </w:p>
     <w:p>
@@ -8280,17 +7168,9 @@
         <w:rPr>
           <w:lang w:val="en-US"/>
         </w:rPr>
-        <w:t>s</w:t>
-      </w:r>
-      <w:proofErr w:type="gramStart"/>
-      <w:r>
-        <w:rPr>
-          <w:lang w:val="en-US"/>
-        </w:rPr>
-        <w:t>",song</w:t>
-      </w:r>
-      <w:proofErr w:type="spellEnd"/>
-      <w:proofErr w:type="gramEnd"/>
+        <w:t>s",song</w:t>
+      </w:r>
+      <w:proofErr w:type="spellEnd"/>
       <w:r>
         <w:rPr>
           <w:lang w:val="en-US"/>
@@ -8321,21 +7201,7 @@
         <w:rPr>
           <w:lang w:val="en-US"/>
         </w:rPr>
-        <w:t xml:space="preserve">    while(</w:t>
-      </w:r>
-      <w:proofErr w:type="gramStart"/>
-      <w:r>
-        <w:rPr>
-          <w:lang w:val="en-US"/>
-        </w:rPr>
-        <w:t>start!=</w:t>
-      </w:r>
-      <w:proofErr w:type="gramEnd"/>
-      <w:r>
-        <w:rPr>
-          <w:lang w:val="en-US"/>
-        </w:rPr>
-        <w:t>NULL)</w:t>
+        <w:t xml:space="preserve">    while(start!=NULL)</w:t>
       </w:r>
     </w:p>
     <w:p>
@@ -8378,7 +7244,6 @@
         <w:t>(start-&gt;</w:t>
       </w:r>
       <w:proofErr w:type="spellStart"/>
-      <w:proofErr w:type="gramStart"/>
       <w:r>
         <w:rPr>
           <w:lang w:val="en-US"/>
@@ -8386,7 +7251,6 @@
         <w:t>song,song</w:t>
       </w:r>
       <w:proofErr w:type="spellEnd"/>
-      <w:proofErr w:type="gramEnd"/>
       <w:r>
         <w:rPr>
           <w:lang w:val="en-US"/>
@@ -8485,21 +7349,7 @@
         <w:rPr>
           <w:lang w:val="en-US"/>
         </w:rPr>
-        <w:t xml:space="preserve">            temp= (struct node </w:t>
-      </w:r>
-      <w:proofErr w:type="gramStart"/>
-      <w:r>
-        <w:rPr>
-          <w:lang w:val="en-US"/>
-        </w:rPr>
-        <w:t>*)malloc</w:t>
-      </w:r>
-      <w:proofErr w:type="gramEnd"/>
-      <w:r>
-        <w:rPr>
-          <w:lang w:val="en-US"/>
-        </w:rPr>
-        <w:t>(</w:t>
+        <w:t xml:space="preserve">            temp= (struct node *)malloc(</w:t>
       </w:r>
       <w:proofErr w:type="spellStart"/>
       <w:r>
@@ -8869,7 +7719,6 @@
         <w:t xml:space="preserve">void </w:t>
       </w:r>
       <w:proofErr w:type="spellStart"/>
-      <w:proofErr w:type="gramStart"/>
       <w:r>
         <w:rPr>
           <w:lang w:val="en-US"/>
@@ -8881,14 +7730,7 @@
         <w:rPr>
           <w:lang w:val="en-US"/>
         </w:rPr>
-        <w:t>(</w:t>
-      </w:r>
-      <w:proofErr w:type="gramEnd"/>
-      <w:r>
-        <w:rPr>
-          <w:lang w:val="en-US"/>
-        </w:rPr>
-        <w:t>struct node *start)</w:t>
+        <w:t>(struct node *start)</w:t>
       </w:r>
     </w:p>
     <w:p>
@@ -8941,21 +7783,7 @@
         <w:rPr>
           <w:lang w:val="en-US"/>
         </w:rPr>
-        <w:t xml:space="preserve">&lt;&lt;"Delete </w:t>
-      </w:r>
-      <w:proofErr w:type="gramStart"/>
-      <w:r>
-        <w:rPr>
-          <w:lang w:val="en-US"/>
-        </w:rPr>
-        <w:t>song?\</w:t>
-      </w:r>
-      <w:proofErr w:type="gramEnd"/>
-      <w:r>
-        <w:rPr>
-          <w:lang w:val="en-US"/>
-        </w:rPr>
-        <w:t>n1.By Search\n2.By Position"&lt;&lt;</w:t>
+        <w:t>&lt;&lt;"Delete song?\n1.By Search\n2.By Position"&lt;&lt;</w:t>
       </w:r>
       <w:proofErr w:type="spellStart"/>
       <w:r>
@@ -9076,21 +7904,7 @@
         <w:rPr>
           <w:lang w:val="en-US"/>
         </w:rPr>
-        <w:t xml:space="preserve">    case </w:t>
-      </w:r>
-      <w:proofErr w:type="gramStart"/>
-      <w:r>
-        <w:rPr>
-          <w:lang w:val="en-US"/>
-        </w:rPr>
-        <w:t>1:del</w:t>
-      </w:r>
-      <w:proofErr w:type="gramEnd"/>
-      <w:r>
-        <w:rPr>
-          <w:lang w:val="en-US"/>
-        </w:rPr>
-        <w:t>_search(start);</w:t>
+        <w:t xml:space="preserve">    case 1:del_search(start);</w:t>
       </w:r>
     </w:p>
     <w:p>
@@ -9132,7 +7946,6 @@
         <w:t xml:space="preserve">            </w:t>
       </w:r>
       <w:proofErr w:type="spellStart"/>
-      <w:proofErr w:type="gramStart"/>
       <w:r>
         <w:rPr>
           <w:lang w:val="en-US"/>
@@ -9144,14 +7957,7 @@
         <w:rPr>
           <w:lang w:val="en-US"/>
         </w:rPr>
-        <w:t>(</w:t>
-      </w:r>
-      <w:proofErr w:type="gramEnd"/>
-      <w:r>
-        <w:rPr>
-          <w:lang w:val="en-US"/>
-        </w:rPr>
-        <w:t>"\n\a\a\a\</w:t>
+        <w:t>("\n\a\a\a\</w:t>
       </w:r>
       <w:proofErr w:type="spellStart"/>
       <w:r>
@@ -9199,21 +8005,7 @@
         <w:rPr>
           <w:lang w:val="en-US"/>
         </w:rPr>
-        <w:t>d</w:t>
-      </w:r>
-      <w:proofErr w:type="gramStart"/>
-      <w:r>
-        <w:rPr>
-          <w:lang w:val="en-US"/>
-        </w:rPr>
-        <w:t>",&amp;</w:t>
-      </w:r>
-      <w:proofErr w:type="gramEnd"/>
-      <w:r>
-        <w:rPr>
-          <w:lang w:val="en-US"/>
-        </w:rPr>
-        <w:t>pos</w:t>
+        <w:t>d",&amp;pos</w:t>
       </w:r>
       <w:proofErr w:type="spellEnd"/>
       <w:r>
@@ -9247,21 +8039,7 @@
         <w:rPr>
           <w:lang w:val="en-US"/>
         </w:rPr>
-        <w:t>(</w:t>
-      </w:r>
-      <w:proofErr w:type="gramStart"/>
-      <w:r>
-        <w:rPr>
-          <w:lang w:val="en-US"/>
-        </w:rPr>
-        <w:t>start,pos</w:t>
-      </w:r>
-      <w:proofErr w:type="gramEnd"/>
-      <w:r>
-        <w:rPr>
-          <w:lang w:val="en-US"/>
-        </w:rPr>
-        <w:t>-1);</w:t>
+        <w:t>(start,pos-1);</w:t>
       </w:r>
     </w:p>
     <w:p>
@@ -9316,19 +8094,11 @@
           <w:lang w:val="en-US"/>
         </w:rPr>
       </w:pPr>
-      <w:proofErr w:type="gramStart"/>
-      <w:r>
-        <w:rPr>
-          <w:lang w:val="en-US"/>
-        </w:rPr>
-        <w:t>main(</w:t>
-      </w:r>
-      <w:proofErr w:type="gramEnd"/>
-      <w:r>
-        <w:rPr>
-          <w:lang w:val="en-US"/>
-        </w:rPr>
-        <w:t>)</w:t>
+      <w:r>
+        <w:rPr>
+          <w:lang w:val="en-US"/>
+        </w:rPr>
+        <w:t>main()</w:t>
       </w:r>
     </w:p>
     <w:p>
@@ -9357,7 +8127,6 @@
         <w:t xml:space="preserve">    int </w:t>
       </w:r>
       <w:proofErr w:type="spellStart"/>
-      <w:proofErr w:type="gramStart"/>
       <w:r>
         <w:rPr>
           <w:lang w:val="en-US"/>
@@ -9365,7 +8134,6 @@
         <w:t>choice,loc</w:t>
       </w:r>
       <w:proofErr w:type="spellEnd"/>
-      <w:proofErr w:type="gramEnd"/>
       <w:r>
         <w:rPr>
           <w:lang w:val="en-US"/>
@@ -9383,75 +8151,33 @@
         <w:rPr>
           <w:lang w:val="en-US"/>
         </w:rPr>
-        <w:t xml:space="preserve">    char </w:t>
-      </w:r>
-      <w:proofErr w:type="gramStart"/>
-      <w:r>
-        <w:rPr>
-          <w:lang w:val="en-US"/>
-        </w:rPr>
-        <w:t>song[</w:t>
-      </w:r>
-      <w:proofErr w:type="gramEnd"/>
-      <w:r>
-        <w:rPr>
-          <w:lang w:val="en-US"/>
-        </w:rPr>
-        <w:t>100];</w:t>
-      </w:r>
-    </w:p>
-    <w:p>
-      <w:pPr>
-        <w:rPr>
-          <w:lang w:val="en-US"/>
-        </w:rPr>
-      </w:pPr>
-      <w:r>
-        <w:rPr>
-          <w:lang w:val="en-US"/>
-        </w:rPr>
-        <w:t xml:space="preserve">    struct node *</w:t>
-      </w:r>
-      <w:proofErr w:type="gramStart"/>
-      <w:r>
-        <w:rPr>
-          <w:lang w:val="en-US"/>
-        </w:rPr>
-        <w:t>start,*</w:t>
-      </w:r>
-      <w:proofErr w:type="gramEnd"/>
-      <w:r>
-        <w:rPr>
-          <w:lang w:val="en-US"/>
-        </w:rPr>
-        <w:t>hold;</w:t>
-      </w:r>
-    </w:p>
-    <w:p>
-      <w:pPr>
-        <w:rPr>
-          <w:lang w:val="en-US"/>
-        </w:rPr>
-      </w:pPr>
-      <w:r>
-        <w:rPr>
-          <w:lang w:val="en-US"/>
-        </w:rPr>
-        <w:t xml:space="preserve">    start</w:t>
-      </w:r>
-      <w:proofErr w:type="gramStart"/>
-      <w:r>
-        <w:rPr>
-          <w:lang w:val="en-US"/>
-        </w:rPr>
-        <w:t>=(</w:t>
-      </w:r>
-      <w:proofErr w:type="gramEnd"/>
-      <w:r>
-        <w:rPr>
-          <w:lang w:val="en-US"/>
-        </w:rPr>
-        <w:t>struct node *) malloc(</w:t>
+        <w:t xml:space="preserve">    char song[100];</w:t>
+      </w:r>
+    </w:p>
+    <w:p>
+      <w:pPr>
+        <w:rPr>
+          <w:lang w:val="en-US"/>
+        </w:rPr>
+      </w:pPr>
+      <w:r>
+        <w:rPr>
+          <w:lang w:val="en-US"/>
+        </w:rPr>
+        <w:t xml:space="preserve">    struct node *start,*hold;</w:t>
+      </w:r>
+    </w:p>
+    <w:p>
+      <w:pPr>
+        <w:rPr>
+          <w:lang w:val="en-US"/>
+        </w:rPr>
+      </w:pPr>
+      <w:r>
+        <w:rPr>
+          <w:lang w:val="en-US"/>
+        </w:rPr>
+        <w:t xml:space="preserve">    start=(struct node *) malloc(</w:t>
       </w:r>
       <w:proofErr w:type="spellStart"/>
       <w:r>
@@ -9588,16 +8314,129 @@
         <w:rPr>
           <w:lang w:val="en-US"/>
         </w:rPr>
-        <w:t xml:space="preserve"> your playlist name</w:t>
-      </w:r>
-      <w:proofErr w:type="gramStart"/>
-      <w:r>
-        <w:rPr>
-          <w:lang w:val="en-US"/>
-        </w:rPr>
-        <w:t>-  "</w:t>
-      </w:r>
-      <w:proofErr w:type="gramEnd"/>
+        <w:t xml:space="preserve"> your playlist name-  ";</w:t>
+      </w:r>
+    </w:p>
+    <w:p>
+      <w:pPr>
+        <w:rPr>
+          <w:lang w:val="en-US"/>
+        </w:rPr>
+      </w:pPr>
+      <w:r>
+        <w:rPr>
+          <w:lang w:val="en-US"/>
+        </w:rPr>
+        <w:t xml:space="preserve">    </w:t>
+      </w:r>
+      <w:proofErr w:type="spellStart"/>
+      <w:r>
+        <w:rPr>
+          <w:lang w:val="en-US"/>
+        </w:rPr>
+        <w:t>cin.getline</w:t>
+      </w:r>
+      <w:proofErr w:type="spellEnd"/>
+      <w:r>
+        <w:rPr>
+          <w:lang w:val="en-US"/>
+        </w:rPr>
+        <w:t>(start-&gt;song,100);</w:t>
+      </w:r>
+    </w:p>
+    <w:p>
+      <w:pPr>
+        <w:rPr>
+          <w:lang w:val="en-US"/>
+        </w:rPr>
+      </w:pPr>
+      <w:r>
+        <w:rPr>
+          <w:lang w:val="en-US"/>
+        </w:rPr>
+        <w:t xml:space="preserve">    start-&gt;next=NULL;</w:t>
+      </w:r>
+    </w:p>
+    <w:p>
+      <w:pPr>
+        <w:rPr>
+          <w:lang w:val="en-US"/>
+        </w:rPr>
+      </w:pPr>
+      <w:r>
+        <w:rPr>
+          <w:lang w:val="en-US"/>
+        </w:rPr>
+        <w:t xml:space="preserve">    hold=start;</w:t>
+      </w:r>
+    </w:p>
+    <w:p>
+      <w:pPr>
+        <w:rPr>
+          <w:lang w:val="en-US"/>
+        </w:rPr>
+      </w:pPr>
+      <w:r>
+        <w:rPr>
+          <w:lang w:val="en-US"/>
+        </w:rPr>
+        <w:t xml:space="preserve">    create();</w:t>
+      </w:r>
+    </w:p>
+    <w:p>
+      <w:pPr>
+        <w:rPr>
+          <w:lang w:val="en-US"/>
+        </w:rPr>
+      </w:pPr>
+    </w:p>
+    <w:p>
+      <w:pPr>
+        <w:rPr>
+          <w:lang w:val="en-US"/>
+        </w:rPr>
+      </w:pPr>
+      <w:r>
+        <w:rPr>
+          <w:lang w:val="en-US"/>
+        </w:rPr>
+        <w:t xml:space="preserve">    do{</w:t>
+      </w:r>
+    </w:p>
+    <w:p>
+      <w:pPr>
+        <w:rPr>
+          <w:lang w:val="en-US"/>
+        </w:rPr>
+      </w:pPr>
+      <w:r>
+        <w:rPr>
+          <w:lang w:val="en-US"/>
+        </w:rPr>
+        <w:t xml:space="preserve">        </w:t>
+      </w:r>
+      <w:proofErr w:type="spellStart"/>
+      <w:r>
+        <w:rPr>
+          <w:lang w:val="en-US"/>
+        </w:rPr>
+        <w:t>cout</w:t>
+      </w:r>
+      <w:proofErr w:type="spellEnd"/>
+      <w:r>
+        <w:rPr>
+          <w:lang w:val="en-US"/>
+        </w:rPr>
+        <w:t>&lt;&lt;"\n1.Add  New Song\n2.Delete Song\n3.Display Entered Playlist\n4.Total Songs\n5.Search Song\n6.Play Song\n7.Recently Played List\n8.Last Played\n9. Add From File\n10.Exit"&lt;&lt;</w:t>
+      </w:r>
+      <w:proofErr w:type="spellStart"/>
+      <w:r>
+        <w:rPr>
+          <w:lang w:val="en-US"/>
+        </w:rPr>
+        <w:t>endl</w:t>
+      </w:r>
+      <w:proofErr w:type="spellEnd"/>
       <w:r>
         <w:rPr>
           <w:lang w:val="en-US"/>
@@ -9615,116 +8454,6 @@
         <w:rPr>
           <w:lang w:val="en-US"/>
         </w:rPr>
-        <w:t xml:space="preserve">    </w:t>
-      </w:r>
-      <w:proofErr w:type="spellStart"/>
-      <w:proofErr w:type="gramStart"/>
-      <w:r>
-        <w:rPr>
-          <w:lang w:val="en-US"/>
-        </w:rPr>
-        <w:t>cin.getline</w:t>
-      </w:r>
-      <w:proofErr w:type="spellEnd"/>
-      <w:proofErr w:type="gramEnd"/>
-      <w:r>
-        <w:rPr>
-          <w:lang w:val="en-US"/>
-        </w:rPr>
-        <w:t>(start-&gt;song,100);</w:t>
-      </w:r>
-    </w:p>
-    <w:p>
-      <w:pPr>
-        <w:rPr>
-          <w:lang w:val="en-US"/>
-        </w:rPr>
-      </w:pPr>
-      <w:r>
-        <w:rPr>
-          <w:lang w:val="en-US"/>
-        </w:rPr>
-        <w:t xml:space="preserve">    start-&gt;next=NULL;</w:t>
-      </w:r>
-    </w:p>
-    <w:p>
-      <w:pPr>
-        <w:rPr>
-          <w:lang w:val="en-US"/>
-        </w:rPr>
-      </w:pPr>
-      <w:r>
-        <w:rPr>
-          <w:lang w:val="en-US"/>
-        </w:rPr>
-        <w:t xml:space="preserve">    hold=start;</w:t>
-      </w:r>
-    </w:p>
-    <w:p>
-      <w:pPr>
-        <w:rPr>
-          <w:lang w:val="en-US"/>
-        </w:rPr>
-      </w:pPr>
-      <w:r>
-        <w:rPr>
-          <w:lang w:val="en-US"/>
-        </w:rPr>
-        <w:t xml:space="preserve">    </w:t>
-      </w:r>
-      <w:proofErr w:type="gramStart"/>
-      <w:r>
-        <w:rPr>
-          <w:lang w:val="en-US"/>
-        </w:rPr>
-        <w:t>create(</w:t>
-      </w:r>
-      <w:proofErr w:type="gramEnd"/>
-      <w:r>
-        <w:rPr>
-          <w:lang w:val="en-US"/>
-        </w:rPr>
-        <w:t>);</w:t>
-      </w:r>
-    </w:p>
-    <w:p>
-      <w:pPr>
-        <w:rPr>
-          <w:lang w:val="en-US"/>
-        </w:rPr>
-      </w:pPr>
-    </w:p>
-    <w:p>
-      <w:pPr>
-        <w:rPr>
-          <w:lang w:val="en-US"/>
-        </w:rPr>
-      </w:pPr>
-      <w:r>
-        <w:rPr>
-          <w:lang w:val="en-US"/>
-        </w:rPr>
-        <w:t xml:space="preserve">    </w:t>
-      </w:r>
-      <w:proofErr w:type="gramStart"/>
-      <w:r>
-        <w:rPr>
-          <w:lang w:val="en-US"/>
-        </w:rPr>
-        <w:t>do{</w:t>
-      </w:r>
-      <w:proofErr w:type="gramEnd"/>
-    </w:p>
-    <w:p>
-      <w:pPr>
-        <w:rPr>
-          <w:lang w:val="en-US"/>
-        </w:rPr>
-      </w:pPr>
-      <w:r>
-        <w:rPr>
-          <w:lang w:val="en-US"/>
-        </w:rPr>
         <w:t xml:space="preserve">        </w:t>
       </w:r>
       <w:proofErr w:type="spellStart"/>
@@ -9739,35 +8468,21 @@
         <w:rPr>
           <w:lang w:val="en-US"/>
         </w:rPr>
-        <w:t>&lt;&lt;"\n</w:t>
-      </w:r>
-      <w:proofErr w:type="gramStart"/>
-      <w:r>
-        <w:rPr>
-          <w:lang w:val="en-US"/>
-        </w:rPr>
-        <w:t>1.Add</w:t>
-      </w:r>
-      <w:proofErr w:type="gramEnd"/>
-      <w:r>
-        <w:rPr>
-          <w:lang w:val="en-US"/>
-        </w:rPr>
-        <w:t xml:space="preserve">  New Song\n2.Delete Song\n3.Display Entered Playlist\n4.Total Songs\n5.Search Song\n6.Play Song\n7.Recently Played List\n8.Last Played\n9. Add From File\n10.Exit"&lt;&lt;</w:t>
-      </w:r>
-      <w:proofErr w:type="spellStart"/>
-      <w:r>
-        <w:rPr>
-          <w:lang w:val="en-US"/>
-        </w:rPr>
-        <w:t>endl</w:t>
-      </w:r>
-      <w:proofErr w:type="spellEnd"/>
-      <w:r>
-        <w:rPr>
-          <w:lang w:val="en-US"/>
-        </w:rPr>
-        <w:t>;</w:t>
+        <w:t>&lt;&lt;("\n\a\a\a\</w:t>
+      </w:r>
+      <w:proofErr w:type="spellStart"/>
+      <w:r>
+        <w:rPr>
+          <w:lang w:val="en-US"/>
+        </w:rPr>
+        <w:t>aEnter</w:t>
+      </w:r>
+      <w:proofErr w:type="spellEnd"/>
+      <w:r>
+        <w:rPr>
+          <w:lang w:val="en-US"/>
+        </w:rPr>
+        <w:t xml:space="preserve"> your choice- ");</w:t>
       </w:r>
     </w:p>
     <w:p>
@@ -9787,61 +8502,6 @@
         <w:rPr>
           <w:lang w:val="en-US"/>
         </w:rPr>
-        <w:t>cout</w:t>
-      </w:r>
-      <w:proofErr w:type="spellEnd"/>
-      <w:r>
-        <w:rPr>
-          <w:lang w:val="en-US"/>
-        </w:rPr>
-        <w:t>&lt;</w:t>
-      </w:r>
-      <w:proofErr w:type="gramStart"/>
-      <w:r>
-        <w:rPr>
-          <w:lang w:val="en-US"/>
-        </w:rPr>
-        <w:t>&lt;(</w:t>
-      </w:r>
-      <w:proofErr w:type="gramEnd"/>
-      <w:r>
-        <w:rPr>
-          <w:lang w:val="en-US"/>
-        </w:rPr>
-        <w:t>"\n\a\a\a\</w:t>
-      </w:r>
-      <w:proofErr w:type="spellStart"/>
-      <w:r>
-        <w:rPr>
-          <w:lang w:val="en-US"/>
-        </w:rPr>
-        <w:t>aEnter</w:t>
-      </w:r>
-      <w:proofErr w:type="spellEnd"/>
-      <w:r>
-        <w:rPr>
-          <w:lang w:val="en-US"/>
-        </w:rPr>
-        <w:t xml:space="preserve"> your choice- ");</w:t>
-      </w:r>
-    </w:p>
-    <w:p>
-      <w:pPr>
-        <w:rPr>
-          <w:lang w:val="en-US"/>
-        </w:rPr>
-      </w:pPr>
-      <w:r>
-        <w:rPr>
-          <w:lang w:val="en-US"/>
-        </w:rPr>
-        <w:t xml:space="preserve">        </w:t>
-      </w:r>
-      <w:proofErr w:type="spellStart"/>
-      <w:r>
-        <w:rPr>
-          <w:lang w:val="en-US"/>
-        </w:rPr>
         <w:t>cin</w:t>
       </w:r>
       <w:proofErr w:type="spellEnd"/>
@@ -9895,21 +8555,7 @@
         <w:rPr>
           <w:lang w:val="en-US"/>
         </w:rPr>
-        <w:t xml:space="preserve">            case </w:t>
-      </w:r>
-      <w:proofErr w:type="gramStart"/>
-      <w:r>
-        <w:rPr>
-          <w:lang w:val="en-US"/>
-        </w:rPr>
-        <w:t>1:add</w:t>
-      </w:r>
-      <w:proofErr w:type="gramEnd"/>
-      <w:r>
-        <w:rPr>
-          <w:lang w:val="en-US"/>
-        </w:rPr>
-        <w:t>_node(start);</w:t>
+        <w:t xml:space="preserve">            case 1:add_node(start);</w:t>
       </w:r>
     </w:p>
     <w:p>
@@ -9935,21 +8581,7 @@
         <w:rPr>
           <w:lang w:val="en-US"/>
         </w:rPr>
-        <w:t xml:space="preserve">            case </w:t>
-      </w:r>
-      <w:proofErr w:type="gramStart"/>
-      <w:r>
-        <w:rPr>
-          <w:lang w:val="en-US"/>
-        </w:rPr>
-        <w:t>2:deletemenu</w:t>
-      </w:r>
-      <w:proofErr w:type="gramEnd"/>
-      <w:r>
-        <w:rPr>
-          <w:lang w:val="en-US"/>
-        </w:rPr>
-        <w:t>(start);</w:t>
+        <w:t xml:space="preserve">            case 2:deletemenu(start);</w:t>
       </w:r>
     </w:p>
     <w:p>
@@ -9975,21 +8607,7 @@
         <w:rPr>
           <w:lang w:val="en-US"/>
         </w:rPr>
-        <w:t xml:space="preserve">            case </w:t>
-      </w:r>
-      <w:proofErr w:type="gramStart"/>
-      <w:r>
-        <w:rPr>
-          <w:lang w:val="en-US"/>
-        </w:rPr>
-        <w:t>3:printlist</w:t>
-      </w:r>
-      <w:proofErr w:type="gramEnd"/>
-      <w:r>
-        <w:rPr>
-          <w:lang w:val="en-US"/>
-        </w:rPr>
-        <w:t>(start);</w:t>
+        <w:t xml:space="preserve">            case 3:printlist(start);</w:t>
       </w:r>
     </w:p>
     <w:p>
@@ -10016,21 +8634,7 @@
         <w:rPr>
           <w:lang w:val="en-US"/>
         </w:rPr>
-        <w:t xml:space="preserve">            case </w:t>
-      </w:r>
-      <w:proofErr w:type="gramStart"/>
-      <w:r>
-        <w:rPr>
-          <w:lang w:val="en-US"/>
-        </w:rPr>
-        <w:t>4:count</w:t>
-      </w:r>
-      <w:proofErr w:type="gramEnd"/>
-      <w:r>
-        <w:rPr>
-          <w:lang w:val="en-US"/>
-        </w:rPr>
-        <w:t>_nodes(hold);</w:t>
+        <w:t xml:space="preserve">            case 4:count_nodes(hold);</w:t>
       </w:r>
     </w:p>
     <w:p>
@@ -10056,21 +8660,7 @@
         <w:rPr>
           <w:lang w:val="en-US"/>
         </w:rPr>
-        <w:t xml:space="preserve">            case </w:t>
-      </w:r>
-      <w:proofErr w:type="gramStart"/>
-      <w:r>
-        <w:rPr>
-          <w:lang w:val="en-US"/>
-        </w:rPr>
-        <w:t>5:search</w:t>
-      </w:r>
-      <w:proofErr w:type="gramEnd"/>
-      <w:r>
-        <w:rPr>
-          <w:lang w:val="en-US"/>
-        </w:rPr>
-        <w:t>1(start);</w:t>
+        <w:t xml:space="preserve">            case 5:search1(start);</w:t>
       </w:r>
     </w:p>
     <w:p>
@@ -10096,21 +8686,7 @@
         <w:rPr>
           <w:lang w:val="en-US"/>
         </w:rPr>
-        <w:t xml:space="preserve">            case </w:t>
-      </w:r>
-      <w:proofErr w:type="gramStart"/>
-      <w:r>
-        <w:rPr>
-          <w:lang w:val="en-US"/>
-        </w:rPr>
-        <w:t>6:play</w:t>
-      </w:r>
-      <w:proofErr w:type="gramEnd"/>
-      <w:r>
-        <w:rPr>
-          <w:lang w:val="en-US"/>
-        </w:rPr>
-        <w:t>(start);</w:t>
+        <w:t xml:space="preserve">            case 6:play(start);</w:t>
       </w:r>
     </w:p>
     <w:p>
@@ -10136,21 +8712,7 @@
         <w:rPr>
           <w:lang w:val="en-US"/>
         </w:rPr>
-        <w:t xml:space="preserve">            case </w:t>
-      </w:r>
-      <w:proofErr w:type="gramStart"/>
-      <w:r>
-        <w:rPr>
-          <w:lang w:val="en-US"/>
-        </w:rPr>
-        <w:t>7:recent</w:t>
-      </w:r>
-      <w:proofErr w:type="gramEnd"/>
-      <w:r>
-        <w:rPr>
-          <w:lang w:val="en-US"/>
-        </w:rPr>
-        <w:t>();</w:t>
+        <w:t xml:space="preserve">            case 7:recent();</w:t>
       </w:r>
     </w:p>
     <w:p>
@@ -10176,21 +8738,7 @@
         <w:rPr>
           <w:lang w:val="en-US"/>
         </w:rPr>
-        <w:t xml:space="preserve">            case </w:t>
-      </w:r>
-      <w:proofErr w:type="gramStart"/>
-      <w:r>
-        <w:rPr>
-          <w:lang w:val="en-US"/>
-        </w:rPr>
-        <w:t>8:topelement</w:t>
-      </w:r>
-      <w:proofErr w:type="gramEnd"/>
-      <w:r>
-        <w:rPr>
-          <w:lang w:val="en-US"/>
-        </w:rPr>
-        <w:t>();</w:t>
+        <w:t xml:space="preserve">            case 8:topelement();</w:t>
       </w:r>
     </w:p>
     <w:p>
@@ -10216,21 +8764,7 @@
         <w:rPr>
           <w:lang w:val="en-US"/>
         </w:rPr>
-        <w:t xml:space="preserve">            case </w:t>
-      </w:r>
-      <w:proofErr w:type="gramStart"/>
-      <w:r>
-        <w:rPr>
-          <w:lang w:val="en-US"/>
-        </w:rPr>
-        <w:t>9:addplaylist</w:t>
-      </w:r>
-      <w:proofErr w:type="gramEnd"/>
-      <w:r>
-        <w:rPr>
-          <w:lang w:val="en-US"/>
-        </w:rPr>
-        <w:t>(start);</w:t>
+        <w:t xml:space="preserve">            case 9:addplaylist(start);</w:t>
       </w:r>
     </w:p>
     <w:p>
@@ -10256,21 +8790,7 @@
         <w:rPr>
           <w:lang w:val="en-US"/>
         </w:rPr>
-        <w:t xml:space="preserve">            case </w:t>
-      </w:r>
-      <w:proofErr w:type="gramStart"/>
-      <w:r>
-        <w:rPr>
-          <w:lang w:val="en-US"/>
-        </w:rPr>
-        <w:t>10:exit</w:t>
-      </w:r>
-      <w:proofErr w:type="gramEnd"/>
-      <w:r>
-        <w:rPr>
-          <w:lang w:val="en-US"/>
-        </w:rPr>
-        <w:t>(0);</w:t>
+        <w:t xml:space="preserve">            case 10:exit(0);</w:t>
       </w:r>
     </w:p>
     <w:p>
@@ -10296,21 +8816,7 @@
         <w:rPr>
           <w:lang w:val="en-US"/>
         </w:rPr>
-        <w:t xml:space="preserve">    </w:t>
-      </w:r>
-      <w:proofErr w:type="gramStart"/>
-      <w:r>
-        <w:rPr>
-          <w:lang w:val="en-US"/>
-        </w:rPr>
-        <w:t>}while</w:t>
-      </w:r>
-      <w:proofErr w:type="gramEnd"/>
-      <w:r>
-        <w:rPr>
-          <w:lang w:val="en-US"/>
-        </w:rPr>
-        <w:t>(choice!=11);</w:t>
+        <w:t xml:space="preserve">    }while(choice!=11);</w:t>
       </w:r>
     </w:p>
     <w:p>
@@ -11183,6 +9689,7 @@
   <w:style w:type="character" w:default="1" w:styleId="DefaultParagraphFont">
     <w:name w:val="Default Paragraph Font"/>
     <w:uiPriority w:val="1"/>
+    <w:semiHidden/>
     <w:unhideWhenUsed/>
   </w:style>
   <w:style w:type="table" w:default="1" w:styleId="TableNormal">
